--- a/Cloud Computing/Desarrollo emprendedor de negocios/Modulo 4/RobertoMoraBalderas_Entregable4.docx
+++ b/Cloud Computing/Desarrollo emprendedor de negocios/Modulo 4/RobertoMoraBalderas_Entregable4.docx
@@ -4,7 +4,7 @@
   <w:body>
     <w:p>
       <w:pPr>
-        <w:pStyle w:val="Header"/>
+        <w:pStyle w:val="Encabezado"/>
         <w:jc w:val="center"/>
         <w:rPr>
           <w:b/>
@@ -14,7 +14,7 @@
     </w:p>
     <w:p>
       <w:pPr>
-        <w:pStyle w:val="Header"/>
+        <w:pStyle w:val="Encabezado"/>
         <w:jc w:val="center"/>
         <w:rPr>
           <w:rFonts w:ascii="Arial" w:hAnsi="Arial" w:cs="Arial"/>
@@ -25,7 +25,7 @@
     </w:p>
     <w:p>
       <w:pPr>
-        <w:pStyle w:val="Header"/>
+        <w:pStyle w:val="Encabezado"/>
         <w:jc w:val="center"/>
         <w:rPr>
           <w:rFonts w:ascii="Arial" w:hAnsi="Arial" w:cs="Arial"/>
@@ -36,7 +36,7 @@
     </w:p>
     <w:p>
       <w:pPr>
-        <w:pStyle w:val="Header"/>
+        <w:pStyle w:val="Encabezado"/>
         <w:jc w:val="center"/>
         <w:rPr>
           <w:rFonts w:ascii="Arial" w:hAnsi="Arial" w:cs="Arial"/>
@@ -64,7 +64,7 @@
     </w:p>
     <w:p>
       <w:pPr>
-        <w:pStyle w:val="Header"/>
+        <w:pStyle w:val="Encabezado"/>
         <w:jc w:val="center"/>
         <w:rPr>
           <w:rFonts w:ascii="Arial" w:hAnsi="Arial" w:cs="Arial"/>
@@ -75,7 +75,7 @@
     </w:p>
     <w:p>
       <w:pPr>
-        <w:pStyle w:val="Header"/>
+        <w:pStyle w:val="Encabezado"/>
         <w:jc w:val="center"/>
         <w:rPr>
           <w:rFonts w:ascii="Arial" w:hAnsi="Arial" w:cs="Arial"/>
@@ -148,7 +148,7 @@
     </w:p>
     <w:p>
       <w:pPr>
-        <w:pStyle w:val="Header"/>
+        <w:pStyle w:val="Encabezado"/>
         <w:jc w:val="center"/>
         <w:rPr>
           <w:rFonts w:ascii="Arial" w:hAnsi="Arial" w:cs="Arial"/>
@@ -259,7 +259,7 @@
           <w:color w:val="808080" w:themeColor="background1" w:themeShade="80"/>
           <w:sz w:val="40"/>
         </w:rPr>
-        <w:t>07</w:t>
+        <w:t>0</w:t>
       </w:r>
       <w:r>
         <w:rPr>
@@ -267,7 +267,7 @@
           <w:color w:val="808080" w:themeColor="background1" w:themeShade="80"/>
           <w:sz w:val="40"/>
         </w:rPr>
-        <w:t xml:space="preserve"> </w:t>
+        <w:t>4</w:t>
       </w:r>
       <w:r>
         <w:rPr>
@@ -275,7 +275,7 @@
           <w:color w:val="808080" w:themeColor="background1" w:themeShade="80"/>
           <w:sz w:val="40"/>
         </w:rPr>
-        <w:t xml:space="preserve">de </w:t>
+        <w:t xml:space="preserve"> </w:t>
       </w:r>
       <w:r>
         <w:rPr>
@@ -283,7 +283,7 @@
           <w:color w:val="808080" w:themeColor="background1" w:themeShade="80"/>
           <w:sz w:val="40"/>
         </w:rPr>
-        <w:t>septiembre</w:t>
+        <w:t xml:space="preserve">de </w:t>
       </w:r>
       <w:r>
         <w:rPr>
@@ -291,6 +291,14 @@
           <w:color w:val="808080" w:themeColor="background1" w:themeShade="80"/>
           <w:sz w:val="40"/>
         </w:rPr>
+        <w:t>septiembre</w:t>
+      </w:r>
+      <w:r>
+        <w:rPr>
+          <w:b/>
+          <w:color w:val="808080" w:themeColor="background1" w:themeShade="80"/>
+          <w:sz w:val="40"/>
+        </w:rPr>
         <w:t xml:space="preserve"> de 2023</w:t>
       </w:r>
     </w:p>
@@ -358,7 +366,7 @@
           <w:color w:val="2D3B45"/>
           <w:sz w:val="24"/>
           <w:szCs w:val="24"/>
-          <w:lang w:val="en-MX"/>
+          <w:lang/>
         </w:rPr>
       </w:pPr>
       <w:bookmarkStart w:id="0" w:name="OLE_LINK2"/>
@@ -370,7 +378,7 @@
           <w:color w:val="FF8300"/>
           <w:sz w:val="28"/>
           <w:szCs w:val="28"/>
-          <w:lang w:val="en-MX"/>
+          <w:lang/>
         </w:rPr>
         <w:lastRenderedPageBreak/>
         <w:t>Objetivo:</w:t>
@@ -385,7 +393,7 @@
           <w:rFonts w:ascii="Lato" w:eastAsia="Times New Roman" w:hAnsi="Lato" w:cs="Times New Roman"/>
           <w:sz w:val="24"/>
           <w:szCs w:val="24"/>
-          <w:lang w:val="en-MX"/>
+          <w:lang/>
         </w:rPr>
       </w:pPr>
       <w:r>
@@ -393,7 +401,7 @@
           <w:rFonts w:ascii="Lato" w:eastAsia="Times New Roman" w:hAnsi="Lato" w:cs="Times New Roman"/>
           <w:sz w:val="24"/>
           <w:szCs w:val="24"/>
-          <w:lang w:val="en-MX"/>
+          <w:lang/>
         </w:rPr>
         <w:t>Analizar los costos iniciales de tu negocio, evaluar diferentes fuentes de financiamiento y seleccionar las opciones más adecuadas para asegurar la viabilidad económica de tu emprendimiento.</w:t>
       </w:r>
@@ -408,7 +416,7 @@
           <w:color w:val="2D3B45"/>
           <w:sz w:val="24"/>
           <w:szCs w:val="24"/>
-          <w:lang w:val="en-MX"/>
+          <w:lang/>
         </w:rPr>
       </w:pPr>
       <w:r>
@@ -417,7 +425,7 @@
           <w:color w:val="2D3B45"/>
           <w:sz w:val="24"/>
           <w:szCs w:val="24"/>
-          <w:lang w:val="en-MX"/>
+          <w:lang/>
         </w:rPr>
         <w:t> </w:t>
       </w:r>
@@ -432,7 +440,7 @@
           <w:color w:val="2D3B45"/>
           <w:sz w:val="24"/>
           <w:szCs w:val="24"/>
-          <w:lang w:val="en-MX"/>
+          <w:lang/>
         </w:rPr>
       </w:pPr>
       <w:r>
@@ -443,7 +451,7 @@
           <w:color w:val="FF8300"/>
           <w:sz w:val="28"/>
           <w:szCs w:val="28"/>
-          <w:lang w:val="en-MX"/>
+          <w:lang/>
         </w:rPr>
         <w:t>Instrucciones: </w:t>
       </w:r>
@@ -462,7 +470,7 @@
           <w:rFonts w:ascii="Lato" w:eastAsia="Times New Roman" w:hAnsi="Lato" w:cs="Times New Roman"/>
           <w:sz w:val="24"/>
           <w:szCs w:val="24"/>
-          <w:lang w:val="en-MX"/>
+          <w:lang/>
         </w:rPr>
       </w:pPr>
       <w:bookmarkStart w:id="1" w:name="OLE_LINK7"/>
@@ -472,7 +480,7 @@
           <w:rFonts w:ascii="Lato" w:eastAsia="Times New Roman" w:hAnsi="Lato" w:cs="Times New Roman"/>
           <w:sz w:val="24"/>
           <w:szCs w:val="24"/>
-          <w:lang w:val="en-MX"/>
+          <w:lang/>
         </w:rPr>
         <w:t xml:space="preserve">Realiza una lista detallada de los gastos </w:t>
       </w:r>
@@ -483,7 +491,7 @@
           <w:rFonts w:ascii="Lato" w:eastAsia="Times New Roman" w:hAnsi="Lato" w:cs="Times New Roman"/>
           <w:sz w:val="24"/>
           <w:szCs w:val="24"/>
-          <w:lang w:val="en-MX"/>
+          <w:lang/>
         </w:rPr>
         <w:t>y costos iniciales necesarios para poner en marcha tu negocio. Considera aspectos como activos fijos, inventario, marketing, gastos legales, entre otros.</w:t>
       </w:r>
@@ -502,7 +510,7 @@
           <w:rFonts w:ascii="Lato" w:eastAsia="Times New Roman" w:hAnsi="Lato" w:cs="Times New Roman"/>
           <w:sz w:val="24"/>
           <w:szCs w:val="24"/>
-          <w:lang w:val="en-MX"/>
+          <w:lang/>
         </w:rPr>
       </w:pPr>
       <w:r>
@@ -510,7 +518,7 @@
           <w:rFonts w:ascii="Lato" w:eastAsia="Times New Roman" w:hAnsi="Lato" w:cs="Times New Roman"/>
           <w:sz w:val="24"/>
           <w:szCs w:val="24"/>
-          <w:lang w:val="en-MX"/>
+          <w:lang/>
         </w:rPr>
         <w:t>Organiza los gastos en categorías y asigna un monto estimado a cada una.</w:t>
       </w:r>
@@ -529,7 +537,7 @@
           <w:rFonts w:ascii="Lato" w:eastAsia="Times New Roman" w:hAnsi="Lato" w:cs="Times New Roman"/>
           <w:sz w:val="24"/>
           <w:szCs w:val="24"/>
-          <w:lang w:val="en-MX"/>
+          <w:lang/>
         </w:rPr>
       </w:pPr>
       <w:r>
@@ -537,7 +545,7 @@
           <w:rFonts w:ascii="Lato" w:eastAsia="Times New Roman" w:hAnsi="Lato" w:cs="Times New Roman"/>
           <w:sz w:val="24"/>
           <w:szCs w:val="24"/>
-          <w:lang w:val="en-MX"/>
+          <w:lang/>
         </w:rPr>
         <w:t>Prepara un cuadro comparativo que desglose los gastos y costos de cada categoría.</w:t>
       </w:r>
@@ -556,7 +564,7 @@
           <w:rFonts w:ascii="Lato" w:eastAsia="Times New Roman" w:hAnsi="Lato" w:cs="Times New Roman"/>
           <w:sz w:val="24"/>
           <w:szCs w:val="24"/>
-          <w:lang w:val="en-MX"/>
+          <w:lang/>
         </w:rPr>
       </w:pPr>
       <w:r>
@@ -564,7 +572,7 @@
           <w:rFonts w:ascii="Lato" w:eastAsia="Times New Roman" w:hAnsi="Lato" w:cs="Times New Roman"/>
           <w:sz w:val="24"/>
           <w:szCs w:val="24"/>
-          <w:lang w:val="en-MX"/>
+          <w:lang/>
         </w:rPr>
         <w:t>Calcula el monto total de inversión requerido para iniciar las operaciones de tu negocio, sumando todos los gastos y costos del día anterior.</w:t>
       </w:r>
@@ -583,7 +591,7 @@
           <w:rFonts w:ascii="Lato" w:eastAsia="Times New Roman" w:hAnsi="Lato" w:cs="Times New Roman"/>
           <w:sz w:val="24"/>
           <w:szCs w:val="24"/>
-          <w:lang w:val="en-MX"/>
+          <w:lang/>
         </w:rPr>
       </w:pPr>
       <w:bookmarkStart w:id="3" w:name="_Hlk144729644"/>
@@ -593,7 +601,7 @@
           <w:rFonts w:ascii="Lato" w:eastAsia="Times New Roman" w:hAnsi="Lato" w:cs="Times New Roman"/>
           <w:sz w:val="24"/>
           <w:szCs w:val="24"/>
-          <w:lang w:val="en-MX"/>
+          <w:lang/>
         </w:rPr>
         <w:t>Investiga al menos tres fuentes de financiamiento disponibles para emprendedores. Examina opciones como préstamos bancarios, programas de apoyo gubernamental, inversores ángeles, </w:t>
       </w:r>
@@ -604,7 +612,7 @@
           <w:iCs/>
           <w:sz w:val="24"/>
           <w:szCs w:val="24"/>
-          <w:lang w:val="en-MX"/>
+          <w:lang/>
         </w:rPr>
         <w:t>crowdfunding</w:t>
       </w:r>
@@ -613,7 +621,7 @@
           <w:rFonts w:ascii="Lato" w:eastAsia="Times New Roman" w:hAnsi="Lato" w:cs="Times New Roman"/>
           <w:sz w:val="24"/>
           <w:szCs w:val="24"/>
-          <w:lang w:val="en-MX"/>
+          <w:lang/>
         </w:rPr>
         <w:t>, entre otros.</w:t>
       </w:r>
@@ -634,7 +642,7 @@
           <w:rFonts w:ascii="Lato" w:eastAsia="Times New Roman" w:hAnsi="Lato" w:cs="Times New Roman"/>
           <w:sz w:val="24"/>
           <w:szCs w:val="24"/>
-          <w:lang w:val="en-MX"/>
+          <w:lang/>
         </w:rPr>
       </w:pPr>
       <w:r>
@@ -642,7 +650,7 @@
           <w:rFonts w:ascii="Lato" w:eastAsia="Times New Roman" w:hAnsi="Lato" w:cs="Times New Roman"/>
           <w:sz w:val="24"/>
           <w:szCs w:val="24"/>
-          <w:lang w:val="en-MX"/>
+          <w:lang/>
         </w:rPr>
         <w:t>Prepara un cuadro comparativo que muestre las características, ventajas y desventajas de cada fuente de financiamiento.</w:t>
       </w:r>
@@ -661,7 +669,7 @@
           <w:rFonts w:ascii="Lato" w:eastAsia="Times New Roman" w:hAnsi="Lato" w:cs="Times New Roman"/>
           <w:sz w:val="24"/>
           <w:szCs w:val="24"/>
-          <w:lang w:val="en-MX"/>
+          <w:lang/>
         </w:rPr>
       </w:pPr>
       <w:bookmarkStart w:id="5" w:name="OLE_LINK12"/>
@@ -670,7 +678,7 @@
           <w:rFonts w:ascii="Lato" w:eastAsia="Times New Roman" w:hAnsi="Lato" w:cs="Times New Roman"/>
           <w:sz w:val="24"/>
           <w:szCs w:val="24"/>
-          <w:lang w:val="en-MX"/>
+          <w:lang/>
         </w:rPr>
         <w:t>Selecciona las dos fuentes de financiamiento que consideres más adecuadas para tu negocio, justificando tu elección en base a factores como requisitos, costos, plazos y viabilidad.</w:t>
       </w:r>
@@ -689,7 +697,7 @@
           <w:rFonts w:ascii="Lato" w:eastAsia="Times New Roman" w:hAnsi="Lato" w:cs="Times New Roman"/>
           <w:sz w:val="24"/>
           <w:szCs w:val="24"/>
-          <w:lang w:val="en-MX"/>
+          <w:lang/>
         </w:rPr>
       </w:pPr>
       <w:r>
@@ -697,7 +705,7 @@
           <w:rFonts w:ascii="Lato" w:eastAsia="Times New Roman" w:hAnsi="Lato" w:cs="Times New Roman"/>
           <w:sz w:val="24"/>
           <w:szCs w:val="24"/>
-          <w:lang w:val="en-MX"/>
+          <w:lang/>
         </w:rPr>
         <w:t>Prepara un informe que incluya el cuadro comparativo de gastos y costos iniciales, el monto total de inversión requerido y el cuadro comparativo de fuentes de financiamiento.</w:t>
       </w:r>
@@ -716,7 +724,7 @@
           <w:rFonts w:ascii="Lato" w:eastAsia="Times New Roman" w:hAnsi="Lato" w:cs="Times New Roman"/>
           <w:sz w:val="24"/>
           <w:szCs w:val="24"/>
-          <w:lang w:val="en-MX"/>
+          <w:lang/>
         </w:rPr>
       </w:pPr>
       <w:r>
@@ -724,7 +732,7 @@
           <w:rFonts w:ascii="Lato" w:eastAsia="Times New Roman" w:hAnsi="Lato" w:cs="Times New Roman"/>
           <w:sz w:val="24"/>
           <w:szCs w:val="24"/>
-          <w:lang w:val="en-MX"/>
+          <w:lang/>
         </w:rPr>
         <w:t>Explica tus conclusiones y recomendaciones en función de la viabilidad y las necesidades de tu negocio específico.</w:t>
       </w:r>
@@ -744,7 +752,7 @@
           <w:rFonts w:ascii="Lato" w:eastAsia="Times New Roman" w:hAnsi="Lato" w:cs="Times New Roman"/>
           <w:sz w:val="24"/>
           <w:szCs w:val="24"/>
-          <w:lang w:val="en-MX"/>
+          <w:lang/>
         </w:rPr>
       </w:pPr>
       <w:r>
@@ -752,7 +760,7 @@
           <w:rFonts w:ascii="Lato" w:eastAsia="Times New Roman" w:hAnsi="Lato" w:cs="Times New Roman"/>
           <w:sz w:val="24"/>
           <w:szCs w:val="24"/>
-          <w:lang w:val="en-MX"/>
+          <w:lang/>
         </w:rPr>
         <w:t>Entrega tu actividad en un máximo de 5 cuartillas, además de la portada.</w:t>
       </w:r>
@@ -838,7 +846,7 @@
     </w:p>
     <w:tbl>
       <w:tblPr>
-        <w:tblStyle w:val="GridTable5Dark-Accent2"/>
+        <w:tblStyle w:val="Tablaconcuadrcula5oscura-nfasis2"/>
         <w:tblW w:w="5000" w:type="pct"/>
         <w:tblLook w:val="04A0" w:firstRow="1" w:lastRow="0" w:firstColumn="1" w:lastColumn="0" w:noHBand="0" w:noVBand="1"/>
       </w:tblPr>
@@ -972,7 +980,7 @@
           </w:tcPr>
           <w:p>
             <w:pPr>
-              <w:pStyle w:val="ListParagraph"/>
+              <w:pStyle w:val="Prrafodelista"/>
               <w:numPr>
                 <w:ilvl w:val="0"/>
                 <w:numId w:val="24"/>
@@ -992,7 +1000,7 @@
           </w:p>
           <w:p>
             <w:pPr>
-              <w:pStyle w:val="ListParagraph"/>
+              <w:pStyle w:val="Prrafodelista"/>
               <w:numPr>
                 <w:ilvl w:val="0"/>
                 <w:numId w:val="24"/>
@@ -1012,7 +1020,7 @@
           </w:p>
           <w:p>
             <w:pPr>
-              <w:pStyle w:val="ListParagraph"/>
+              <w:pStyle w:val="Prrafodelista"/>
               <w:numPr>
                 <w:ilvl w:val="0"/>
                 <w:numId w:val="24"/>
@@ -1032,7 +1040,7 @@
           </w:p>
           <w:p>
             <w:pPr>
-              <w:pStyle w:val="ListParagraph"/>
+              <w:pStyle w:val="Prrafodelista"/>
               <w:numPr>
                 <w:ilvl w:val="0"/>
                 <w:numId w:val="24"/>
@@ -1107,7 +1115,7 @@
           </w:tcPr>
           <w:p>
             <w:pPr>
-              <w:pStyle w:val="ListParagraph"/>
+              <w:pStyle w:val="Prrafodelista"/>
               <w:numPr>
                 <w:ilvl w:val="0"/>
                 <w:numId w:val="24"/>
@@ -1127,7 +1135,7 @@
           </w:p>
           <w:p>
             <w:pPr>
-              <w:pStyle w:val="ListParagraph"/>
+              <w:pStyle w:val="Prrafodelista"/>
               <w:numPr>
                 <w:ilvl w:val="0"/>
                 <w:numId w:val="24"/>
@@ -1147,7 +1155,7 @@
           </w:p>
           <w:p>
             <w:pPr>
-              <w:pStyle w:val="ListParagraph"/>
+              <w:pStyle w:val="Prrafodelista"/>
               <w:numPr>
                 <w:ilvl w:val="0"/>
                 <w:numId w:val="24"/>
@@ -1223,7 +1231,7 @@
           </w:tcPr>
           <w:p>
             <w:pPr>
-              <w:pStyle w:val="ListParagraph"/>
+              <w:pStyle w:val="Prrafodelista"/>
               <w:numPr>
                 <w:ilvl w:val="0"/>
                 <w:numId w:val="24"/>
@@ -1243,7 +1251,7 @@
           </w:p>
           <w:p>
             <w:pPr>
-              <w:pStyle w:val="ListParagraph"/>
+              <w:pStyle w:val="Prrafodelista"/>
               <w:numPr>
                 <w:ilvl w:val="0"/>
                 <w:numId w:val="24"/>
@@ -1263,7 +1271,7 @@
           </w:p>
           <w:p>
             <w:pPr>
-              <w:pStyle w:val="ListParagraph"/>
+              <w:pStyle w:val="Prrafodelista"/>
               <w:numPr>
                 <w:ilvl w:val="0"/>
                 <w:numId w:val="24"/>
@@ -1283,7 +1291,7 @@
           </w:p>
           <w:p>
             <w:pPr>
-              <w:pStyle w:val="ListParagraph"/>
+              <w:pStyle w:val="Prrafodelista"/>
               <w:numPr>
                 <w:ilvl w:val="0"/>
                 <w:numId w:val="24"/>
@@ -1358,7 +1366,7 @@
           </w:tcPr>
           <w:p>
             <w:pPr>
-              <w:pStyle w:val="ListParagraph"/>
+              <w:pStyle w:val="Prrafodelista"/>
               <w:numPr>
                 <w:ilvl w:val="0"/>
                 <w:numId w:val="24"/>
@@ -1378,7 +1386,7 @@
           </w:p>
           <w:p>
             <w:pPr>
-              <w:pStyle w:val="ListParagraph"/>
+              <w:pStyle w:val="Prrafodelista"/>
               <w:numPr>
                 <w:ilvl w:val="0"/>
                 <w:numId w:val="24"/>
@@ -1398,7 +1406,7 @@
           </w:p>
           <w:p>
             <w:pPr>
-              <w:pStyle w:val="ListParagraph"/>
+              <w:pStyle w:val="Prrafodelista"/>
               <w:numPr>
                 <w:ilvl w:val="0"/>
                 <w:numId w:val="24"/>
@@ -1474,7 +1482,7 @@
           </w:tcPr>
           <w:p>
             <w:pPr>
-              <w:pStyle w:val="ListParagraph"/>
+              <w:pStyle w:val="Prrafodelista"/>
               <w:numPr>
                 <w:ilvl w:val="0"/>
                 <w:numId w:val="24"/>
@@ -1494,7 +1502,7 @@
           </w:p>
           <w:p>
             <w:pPr>
-              <w:pStyle w:val="ListParagraph"/>
+              <w:pStyle w:val="Prrafodelista"/>
               <w:numPr>
                 <w:ilvl w:val="0"/>
                 <w:numId w:val="24"/>
@@ -1514,7 +1522,7 @@
           </w:p>
           <w:p>
             <w:pPr>
-              <w:pStyle w:val="ListParagraph"/>
+              <w:pStyle w:val="Prrafodelista"/>
               <w:numPr>
                 <w:ilvl w:val="0"/>
                 <w:numId w:val="24"/>
@@ -1534,7 +1542,7 @@
           </w:p>
           <w:p>
             <w:pPr>
-              <w:pStyle w:val="ListParagraph"/>
+              <w:pStyle w:val="Prrafodelista"/>
               <w:numPr>
                 <w:ilvl w:val="0"/>
                 <w:numId w:val="24"/>
@@ -1609,7 +1617,7 @@
           </w:tcPr>
           <w:p>
             <w:pPr>
-              <w:pStyle w:val="ListParagraph"/>
+              <w:pStyle w:val="Prrafodelista"/>
               <w:numPr>
                 <w:ilvl w:val="0"/>
                 <w:numId w:val="24"/>
@@ -1629,7 +1637,7 @@
           </w:p>
           <w:p>
             <w:pPr>
-              <w:pStyle w:val="ListParagraph"/>
+              <w:pStyle w:val="Prrafodelista"/>
               <w:numPr>
                 <w:ilvl w:val="0"/>
                 <w:numId w:val="24"/>
@@ -1649,7 +1657,7 @@
           </w:p>
           <w:p>
             <w:pPr>
-              <w:pStyle w:val="ListParagraph"/>
+              <w:pStyle w:val="Prrafodelista"/>
               <w:numPr>
                 <w:ilvl w:val="0"/>
                 <w:numId w:val="24"/>
@@ -1820,7 +1828,7 @@
     </w:p>
     <w:tbl>
       <w:tblPr>
-        <w:tblStyle w:val="GridTable5Dark-Accent2"/>
+        <w:tblStyle w:val="Tablaconcuadrcula5oscura-nfasis2"/>
         <w:tblW w:w="5000" w:type="pct"/>
         <w:tblLayout w:type="fixed"/>
         <w:tblLook w:val="04A0" w:firstRow="1" w:lastRow="0" w:firstColumn="1" w:lastColumn="0" w:noHBand="0" w:noVBand="1"/>
@@ -1850,7 +1858,7 @@
                 <w:rFonts w:ascii="Arial" w:eastAsia="Times New Roman" w:hAnsi="Arial" w:cs="Arial"/>
                 <w:sz w:val="21"/>
                 <w:szCs w:val="21"/>
-                <w:lang w:val="en-MX"/>
+                <w:lang/>
               </w:rPr>
             </w:pPr>
             <w:r>
@@ -1858,7 +1866,7 @@
                 <w:rFonts w:ascii="Arial" w:eastAsia="Times New Roman" w:hAnsi="Arial" w:cs="Arial"/>
                 <w:sz w:val="21"/>
                 <w:szCs w:val="21"/>
-                <w:lang w:val="en-MX"/>
+                <w:lang/>
               </w:rPr>
               <w:t>Fuente de Financiamiento</w:t>
             </w:r>
@@ -1878,7 +1886,7 @@
                 <w:rFonts w:ascii="Arial" w:eastAsia="Times New Roman" w:hAnsi="Arial" w:cs="Arial"/>
                 <w:sz w:val="21"/>
                 <w:szCs w:val="21"/>
-                <w:lang w:val="en-MX"/>
+                <w:lang/>
               </w:rPr>
             </w:pPr>
             <w:r>
@@ -1886,7 +1894,7 @@
                 <w:rFonts w:ascii="Arial" w:eastAsia="Times New Roman" w:hAnsi="Arial" w:cs="Arial"/>
                 <w:sz w:val="21"/>
                 <w:szCs w:val="21"/>
-                <w:lang w:val="en-MX"/>
+                <w:lang/>
               </w:rPr>
               <w:t>Características</w:t>
             </w:r>
@@ -1906,7 +1914,7 @@
                 <w:rFonts w:ascii="Arial" w:eastAsia="Times New Roman" w:hAnsi="Arial" w:cs="Arial"/>
                 <w:sz w:val="21"/>
                 <w:szCs w:val="21"/>
-                <w:lang w:val="en-MX"/>
+                <w:lang/>
               </w:rPr>
             </w:pPr>
             <w:r>
@@ -1914,7 +1922,7 @@
                 <w:rFonts w:ascii="Arial" w:eastAsia="Times New Roman" w:hAnsi="Arial" w:cs="Arial"/>
                 <w:sz w:val="21"/>
                 <w:szCs w:val="21"/>
-                <w:lang w:val="en-MX"/>
+                <w:lang/>
               </w:rPr>
               <w:t>Ventajas</w:t>
             </w:r>
@@ -1934,7 +1942,7 @@
                 <w:rFonts w:ascii="Arial" w:eastAsia="Times New Roman" w:hAnsi="Arial" w:cs="Arial"/>
                 <w:sz w:val="21"/>
                 <w:szCs w:val="21"/>
-                <w:lang w:val="en-MX"/>
+                <w:lang/>
               </w:rPr>
             </w:pPr>
             <w:r>
@@ -1942,7 +1950,7 @@
                 <w:rFonts w:ascii="Arial" w:eastAsia="Times New Roman" w:hAnsi="Arial" w:cs="Arial"/>
                 <w:sz w:val="21"/>
                 <w:szCs w:val="21"/>
-                <w:lang w:val="en-MX"/>
+                <w:lang/>
               </w:rPr>
               <w:t>Desventajas</w:t>
             </w:r>
@@ -1968,7 +1976,7 @@
                 <w:rFonts w:ascii="Arial" w:eastAsia="Times New Roman" w:hAnsi="Arial" w:cs="Arial"/>
                 <w:sz w:val="21"/>
                 <w:szCs w:val="21"/>
-                <w:lang w:val="en-MX"/>
+                <w:lang/>
               </w:rPr>
             </w:pPr>
             <w:r>
@@ -1976,7 +1984,7 @@
                 <w:rFonts w:ascii="Arial" w:eastAsia="Times New Roman" w:hAnsi="Arial" w:cs="Arial"/>
                 <w:sz w:val="21"/>
                 <w:szCs w:val="21"/>
-                <w:lang w:val="en-MX"/>
+                <w:lang/>
               </w:rPr>
               <w:t>Préstamos bancarios</w:t>
             </w:r>
@@ -1996,7 +2004,7 @@
                 <w:rFonts w:ascii="Arial" w:eastAsia="Times New Roman" w:hAnsi="Arial" w:cs="Arial"/>
                 <w:sz w:val="21"/>
                 <w:szCs w:val="21"/>
-                <w:lang w:val="en-MX"/>
+                <w:lang/>
               </w:rPr>
             </w:pPr>
             <w:r>
@@ -2004,7 +2012,7 @@
                 <w:rFonts w:ascii="Arial" w:eastAsia="Times New Roman" w:hAnsi="Arial" w:cs="Arial"/>
                 <w:sz w:val="21"/>
                 <w:szCs w:val="21"/>
-                <w:lang w:val="en-MX"/>
+                <w:lang/>
               </w:rPr>
               <w:t xml:space="preserve">- Basado en capacidad crediticia y plan de negocios. </w:t>
             </w:r>
@@ -2017,7 +2025,7 @@
                 <w:rFonts w:ascii="Arial" w:eastAsia="Times New Roman" w:hAnsi="Arial" w:cs="Arial"/>
                 <w:sz w:val="21"/>
                 <w:szCs w:val="21"/>
-                <w:lang w:val="en-MX"/>
+                <w:lang/>
               </w:rPr>
             </w:pPr>
             <w:r>
@@ -2025,7 +2033,7 @@
                 <w:rFonts w:ascii="Arial" w:eastAsia="Times New Roman" w:hAnsi="Arial" w:cs="Arial"/>
                 <w:sz w:val="21"/>
                 <w:szCs w:val="21"/>
-                <w:lang w:val="en-MX"/>
+                <w:lang/>
               </w:rPr>
               <w:t>- Tasas de interés fijas.</w:t>
             </w:r>
@@ -2038,7 +2046,7 @@
                 <w:rFonts w:ascii="Arial" w:eastAsia="Times New Roman" w:hAnsi="Arial" w:cs="Arial"/>
                 <w:sz w:val="21"/>
                 <w:szCs w:val="21"/>
-                <w:lang w:val="en-MX"/>
+                <w:lang/>
               </w:rPr>
             </w:pPr>
             <w:r>
@@ -2046,7 +2054,7 @@
                 <w:rFonts w:ascii="Arial" w:eastAsia="Times New Roman" w:hAnsi="Arial" w:cs="Arial"/>
                 <w:sz w:val="21"/>
                 <w:szCs w:val="21"/>
-                <w:lang w:val="en-MX"/>
+                <w:lang/>
               </w:rPr>
               <w:t>- Plazos y condiciones definidos.</w:t>
             </w:r>
@@ -2066,7 +2074,7 @@
                 <w:rFonts w:ascii="Arial" w:eastAsia="Times New Roman" w:hAnsi="Arial" w:cs="Arial"/>
                 <w:sz w:val="21"/>
                 <w:szCs w:val="21"/>
-                <w:lang w:val="en-MX"/>
+                <w:lang/>
               </w:rPr>
             </w:pPr>
             <w:r>
@@ -2074,7 +2082,7 @@
                 <w:rFonts w:ascii="Arial" w:eastAsia="Times New Roman" w:hAnsi="Arial" w:cs="Arial"/>
                 <w:sz w:val="21"/>
                 <w:szCs w:val="21"/>
-                <w:lang w:val="en-MX"/>
+                <w:lang/>
               </w:rPr>
               <w:t>- Accesible para empresas con buen historial crediticio.</w:t>
             </w:r>
@@ -2087,7 +2095,7 @@
                 <w:rFonts w:ascii="Arial" w:eastAsia="Times New Roman" w:hAnsi="Arial" w:cs="Arial"/>
                 <w:sz w:val="21"/>
                 <w:szCs w:val="21"/>
-                <w:lang w:val="en-MX"/>
+                <w:lang/>
               </w:rPr>
             </w:pPr>
             <w:r>
@@ -2095,7 +2103,7 @@
                 <w:rFonts w:ascii="Arial" w:eastAsia="Times New Roman" w:hAnsi="Arial" w:cs="Arial"/>
                 <w:sz w:val="21"/>
                 <w:szCs w:val="21"/>
-                <w:lang w:val="en-MX"/>
+                <w:lang/>
               </w:rPr>
               <w:t>- No se cede propiedad.</w:t>
             </w:r>
@@ -2115,7 +2123,7 @@
                 <w:rFonts w:ascii="Arial" w:eastAsia="Times New Roman" w:hAnsi="Arial" w:cs="Arial"/>
                 <w:sz w:val="21"/>
                 <w:szCs w:val="21"/>
-                <w:lang w:val="en-MX"/>
+                <w:lang/>
               </w:rPr>
             </w:pPr>
             <w:r>
@@ -2123,7 +2131,7 @@
                 <w:rFonts w:ascii="Arial" w:eastAsia="Times New Roman" w:hAnsi="Arial" w:cs="Arial"/>
                 <w:sz w:val="21"/>
                 <w:szCs w:val="21"/>
-                <w:lang w:val="en-MX"/>
+                <w:lang/>
               </w:rPr>
               <w:t xml:space="preserve">- Necesidad de historial crediticio sólido. </w:t>
             </w:r>
@@ -2136,7 +2144,7 @@
                 <w:rFonts w:ascii="Arial" w:eastAsia="Times New Roman" w:hAnsi="Arial" w:cs="Arial"/>
                 <w:sz w:val="21"/>
                 <w:szCs w:val="21"/>
-                <w:lang w:val="en-MX"/>
+                <w:lang/>
               </w:rPr>
             </w:pPr>
             <w:r>
@@ -2144,7 +2152,7 @@
                 <w:rFonts w:ascii="Arial" w:eastAsia="Times New Roman" w:hAnsi="Arial" w:cs="Arial"/>
                 <w:sz w:val="21"/>
                 <w:szCs w:val="21"/>
-                <w:lang w:val="en-MX"/>
+                <w:lang/>
               </w:rPr>
               <w:t xml:space="preserve">- Tasas de interés pueden ser altas. </w:t>
             </w:r>
@@ -2157,7 +2165,7 @@
                 <w:rFonts w:ascii="Arial" w:eastAsia="Times New Roman" w:hAnsi="Arial" w:cs="Arial"/>
                 <w:sz w:val="21"/>
                 <w:szCs w:val="21"/>
-                <w:lang w:val="en-MX"/>
+                <w:lang/>
               </w:rPr>
             </w:pPr>
             <w:r>
@@ -2165,7 +2173,7 @@
                 <w:rFonts w:ascii="Arial" w:eastAsia="Times New Roman" w:hAnsi="Arial" w:cs="Arial"/>
                 <w:sz w:val="21"/>
                 <w:szCs w:val="21"/>
-                <w:lang w:val="en-MX"/>
+                <w:lang/>
               </w:rPr>
               <w:t>- Condiciones pueden ser rígidas.</w:t>
             </w:r>
@@ -2190,7 +2198,7 @@
                 <w:rFonts w:ascii="Arial" w:eastAsia="Times New Roman" w:hAnsi="Arial" w:cs="Arial"/>
                 <w:sz w:val="21"/>
                 <w:szCs w:val="21"/>
-                <w:lang w:val="en-MX"/>
+                <w:lang/>
               </w:rPr>
             </w:pPr>
             <w:r>
@@ -2198,7 +2206,7 @@
                 <w:rFonts w:ascii="Arial" w:eastAsia="Times New Roman" w:hAnsi="Arial" w:cs="Arial"/>
                 <w:sz w:val="21"/>
                 <w:szCs w:val="21"/>
-                <w:lang w:val="en-MX"/>
+                <w:lang/>
               </w:rPr>
               <w:t>Apoyo gubernamental</w:t>
             </w:r>
@@ -2218,7 +2226,7 @@
                 <w:rFonts w:ascii="Arial" w:eastAsia="Times New Roman" w:hAnsi="Arial" w:cs="Arial"/>
                 <w:sz w:val="21"/>
                 <w:szCs w:val="21"/>
-                <w:lang w:val="en-MX"/>
+                <w:lang/>
               </w:rPr>
             </w:pPr>
             <w:r>
@@ -2226,7 +2234,7 @@
                 <w:rFonts w:ascii="Arial" w:eastAsia="Times New Roman" w:hAnsi="Arial" w:cs="Arial"/>
                 <w:sz w:val="21"/>
                 <w:szCs w:val="21"/>
-                <w:lang w:val="en-MX"/>
+                <w:lang/>
               </w:rPr>
               <w:t>- Financiamiento para fomentar economía y empleo.</w:t>
             </w:r>
@@ -2239,7 +2247,7 @@
                 <w:rFonts w:ascii="Arial" w:eastAsia="Times New Roman" w:hAnsi="Arial" w:cs="Arial"/>
                 <w:sz w:val="21"/>
                 <w:szCs w:val="21"/>
-                <w:lang w:val="en-MX"/>
+                <w:lang/>
               </w:rPr>
             </w:pPr>
             <w:r>
@@ -2247,7 +2255,7 @@
                 <w:rFonts w:ascii="Arial" w:eastAsia="Times New Roman" w:hAnsi="Arial" w:cs="Arial"/>
                 <w:sz w:val="21"/>
                 <w:szCs w:val="21"/>
-                <w:lang w:val="en-MX"/>
+                <w:lang/>
               </w:rPr>
               <w:t>- Pueden incluir capacitaciones.</w:t>
             </w:r>
@@ -2260,7 +2268,7 @@
                 <w:rFonts w:ascii="Arial" w:eastAsia="Times New Roman" w:hAnsi="Arial" w:cs="Arial"/>
                 <w:sz w:val="21"/>
                 <w:szCs w:val="21"/>
-                <w:lang w:val="en-MX"/>
+                <w:lang/>
               </w:rPr>
             </w:pPr>
             <w:r>
@@ -2268,7 +2276,7 @@
                 <w:rFonts w:ascii="Arial" w:eastAsia="Times New Roman" w:hAnsi="Arial" w:cs="Arial"/>
                 <w:sz w:val="21"/>
                 <w:szCs w:val="21"/>
-                <w:lang w:val="en-MX"/>
+                <w:lang/>
               </w:rPr>
               <w:t>- Tasas de interés usualmente bajas.</w:t>
             </w:r>
@@ -2288,7 +2296,7 @@
                 <w:rFonts w:ascii="Arial" w:eastAsia="Times New Roman" w:hAnsi="Arial" w:cs="Arial"/>
                 <w:sz w:val="21"/>
                 <w:szCs w:val="21"/>
-                <w:lang w:val="en-MX"/>
+                <w:lang/>
               </w:rPr>
             </w:pPr>
             <w:r>
@@ -2296,7 +2304,7 @@
                 <w:rFonts w:ascii="Arial" w:eastAsia="Times New Roman" w:hAnsi="Arial" w:cs="Arial"/>
                 <w:sz w:val="21"/>
                 <w:szCs w:val="21"/>
-                <w:lang w:val="en-MX"/>
+                <w:lang/>
               </w:rPr>
               <w:t xml:space="preserve">- Tasas de interés bajas. - Beneficios adicionales (asesoría). </w:t>
             </w:r>
@@ -2309,7 +2317,7 @@
                 <w:rFonts w:ascii="Arial" w:eastAsia="Times New Roman" w:hAnsi="Arial" w:cs="Arial"/>
                 <w:sz w:val="21"/>
                 <w:szCs w:val="21"/>
-                <w:lang w:val="en-MX"/>
+                <w:lang/>
               </w:rPr>
             </w:pPr>
             <w:r>
@@ -2317,7 +2325,7 @@
                 <w:rFonts w:ascii="Arial" w:eastAsia="Times New Roman" w:hAnsi="Arial" w:cs="Arial"/>
                 <w:sz w:val="21"/>
                 <w:szCs w:val="21"/>
-                <w:lang w:val="en-MX"/>
+                <w:lang/>
               </w:rPr>
               <w:t>- A veces no requiere garantías.</w:t>
             </w:r>
@@ -2337,7 +2345,7 @@
                 <w:rFonts w:ascii="Arial" w:eastAsia="Times New Roman" w:hAnsi="Arial" w:cs="Arial"/>
                 <w:sz w:val="21"/>
                 <w:szCs w:val="21"/>
-                <w:lang w:val="en-MX"/>
+                <w:lang/>
               </w:rPr>
             </w:pPr>
             <w:r>
@@ -2345,7 +2353,7 @@
                 <w:rFonts w:ascii="Arial" w:eastAsia="Times New Roman" w:hAnsi="Arial" w:cs="Arial"/>
                 <w:sz w:val="21"/>
                 <w:szCs w:val="21"/>
-                <w:lang w:val="en-MX"/>
+                <w:lang/>
               </w:rPr>
               <w:t>- Proceso de solicitud burocrático.</w:t>
             </w:r>
@@ -2358,7 +2366,7 @@
                 <w:rFonts w:ascii="Arial" w:eastAsia="Times New Roman" w:hAnsi="Arial" w:cs="Arial"/>
                 <w:sz w:val="21"/>
                 <w:szCs w:val="21"/>
-                <w:lang w:val="en-MX"/>
+                <w:lang/>
               </w:rPr>
             </w:pPr>
             <w:r>
@@ -2366,7 +2374,7 @@
                 <w:rFonts w:ascii="Arial" w:eastAsia="Times New Roman" w:hAnsi="Arial" w:cs="Arial"/>
                 <w:sz w:val="21"/>
                 <w:szCs w:val="21"/>
-                <w:lang w:val="en-MX"/>
+                <w:lang/>
               </w:rPr>
               <w:t>- Restricciones en tipos de proyectos.</w:t>
             </w:r>
@@ -2379,7 +2387,7 @@
                 <w:rFonts w:ascii="Arial" w:eastAsia="Times New Roman" w:hAnsi="Arial" w:cs="Arial"/>
                 <w:sz w:val="21"/>
                 <w:szCs w:val="21"/>
-                <w:lang w:val="en-MX"/>
+                <w:lang/>
               </w:rPr>
             </w:pPr>
             <w:r>
@@ -2387,7 +2395,7 @@
                 <w:rFonts w:ascii="Arial" w:eastAsia="Times New Roman" w:hAnsi="Arial" w:cs="Arial"/>
                 <w:sz w:val="21"/>
                 <w:szCs w:val="21"/>
-                <w:lang w:val="en-MX"/>
+                <w:lang/>
               </w:rPr>
               <w:t>- Necesidad de evidenciar impacto social.</w:t>
             </w:r>
@@ -2413,7 +2421,7 @@
                 <w:rFonts w:ascii="Arial" w:eastAsia="Times New Roman" w:hAnsi="Arial" w:cs="Arial"/>
                 <w:sz w:val="21"/>
                 <w:szCs w:val="21"/>
-                <w:lang w:val="en-MX"/>
+                <w:lang/>
               </w:rPr>
             </w:pPr>
             <w:r>
@@ -2421,7 +2429,7 @@
                 <w:rFonts w:ascii="Arial" w:eastAsia="Times New Roman" w:hAnsi="Arial" w:cs="Arial"/>
                 <w:sz w:val="21"/>
                 <w:szCs w:val="21"/>
-                <w:lang w:val="en-MX"/>
+                <w:lang/>
               </w:rPr>
               <w:t>Crowdfunding</w:t>
             </w:r>
@@ -2441,7 +2449,7 @@
                 <w:rFonts w:ascii="Arial" w:eastAsia="Times New Roman" w:hAnsi="Arial" w:cs="Arial"/>
                 <w:sz w:val="21"/>
                 <w:szCs w:val="21"/>
-                <w:lang w:val="en-MX"/>
+                <w:lang/>
               </w:rPr>
             </w:pPr>
             <w:r>
@@ -2449,7 +2457,7 @@
                 <w:rFonts w:ascii="Arial" w:eastAsia="Times New Roman" w:hAnsi="Arial" w:cs="Arial"/>
                 <w:sz w:val="21"/>
                 <w:szCs w:val="21"/>
-                <w:lang w:val="en-MX"/>
+                <w:lang/>
               </w:rPr>
               <w:t>- Financiamiento colectivo en línea.</w:t>
             </w:r>
@@ -2462,7 +2470,7 @@
                 <w:rFonts w:ascii="Arial" w:eastAsia="Times New Roman" w:hAnsi="Arial" w:cs="Arial"/>
                 <w:sz w:val="21"/>
                 <w:szCs w:val="21"/>
-                <w:lang w:val="en-MX"/>
+                <w:lang/>
               </w:rPr>
             </w:pPr>
             <w:r>
@@ -2470,7 +2478,7 @@
                 <w:rFonts w:ascii="Arial" w:eastAsia="Times New Roman" w:hAnsi="Arial" w:cs="Arial"/>
                 <w:sz w:val="21"/>
                 <w:szCs w:val="21"/>
-                <w:lang w:val="en-MX"/>
+                <w:lang/>
               </w:rPr>
               <w:t xml:space="preserve">- Aportaciones pequeñas de múltiples personas. </w:t>
             </w:r>
@@ -2483,7 +2491,7 @@
                 <w:rFonts w:ascii="Arial" w:eastAsia="Times New Roman" w:hAnsi="Arial" w:cs="Arial"/>
                 <w:sz w:val="21"/>
                 <w:szCs w:val="21"/>
-                <w:lang w:val="en-MX"/>
+                <w:lang/>
               </w:rPr>
             </w:pPr>
             <w:r>
@@ -2491,7 +2499,7 @@
                 <w:rFonts w:ascii="Arial" w:eastAsia="Times New Roman" w:hAnsi="Arial" w:cs="Arial"/>
                 <w:sz w:val="21"/>
                 <w:szCs w:val="21"/>
-                <w:lang w:val="en-MX"/>
+                <w:lang/>
               </w:rPr>
               <w:t>- Diferentes modelos (donación, recompensa, equity).</w:t>
             </w:r>
@@ -2511,7 +2519,7 @@
                 <w:rFonts w:ascii="Arial" w:eastAsia="Times New Roman" w:hAnsi="Arial" w:cs="Arial"/>
                 <w:sz w:val="21"/>
                 <w:szCs w:val="21"/>
-                <w:lang w:val="en-MX"/>
+                <w:lang/>
               </w:rPr>
             </w:pPr>
             <w:r>
@@ -2519,7 +2527,7 @@
                 <w:rFonts w:ascii="Arial" w:eastAsia="Times New Roman" w:hAnsi="Arial" w:cs="Arial"/>
                 <w:sz w:val="21"/>
                 <w:szCs w:val="21"/>
-                <w:lang w:val="en-MX"/>
+                <w:lang/>
               </w:rPr>
               <w:t xml:space="preserve">- Accesible para proyectos innovadores. </w:t>
             </w:r>
@@ -2532,7 +2540,7 @@
                 <w:rFonts w:ascii="Arial" w:eastAsia="Times New Roman" w:hAnsi="Arial" w:cs="Arial"/>
                 <w:sz w:val="21"/>
                 <w:szCs w:val="21"/>
-                <w:lang w:val="en-MX"/>
+                <w:lang/>
               </w:rPr>
             </w:pPr>
             <w:r>
@@ -2540,7 +2548,7 @@
                 <w:rFonts w:ascii="Arial" w:eastAsia="Times New Roman" w:hAnsi="Arial" w:cs="Arial"/>
                 <w:sz w:val="21"/>
                 <w:szCs w:val="21"/>
-                <w:lang w:val="en-MX"/>
+                <w:lang/>
               </w:rPr>
               <w:t>- No necesita historial crediticio.</w:t>
             </w:r>
@@ -2553,7 +2561,7 @@
                 <w:rFonts w:ascii="Arial" w:eastAsia="Times New Roman" w:hAnsi="Arial" w:cs="Arial"/>
                 <w:sz w:val="21"/>
                 <w:szCs w:val="21"/>
-                <w:lang w:val="en-MX"/>
+                <w:lang/>
               </w:rPr>
             </w:pPr>
             <w:r>
@@ -2561,7 +2569,7 @@
                 <w:rFonts w:ascii="Arial" w:eastAsia="Times New Roman" w:hAnsi="Arial" w:cs="Arial"/>
                 <w:sz w:val="21"/>
                 <w:szCs w:val="21"/>
-                <w:lang w:val="en-MX"/>
+                <w:lang/>
               </w:rPr>
               <w:t>- Puede ser flexible.</w:t>
             </w:r>
@@ -2581,7 +2589,7 @@
                 <w:rFonts w:ascii="Arial" w:eastAsia="Times New Roman" w:hAnsi="Arial" w:cs="Arial"/>
                 <w:sz w:val="21"/>
                 <w:szCs w:val="21"/>
-                <w:lang w:val="en-MX"/>
+                <w:lang/>
               </w:rPr>
             </w:pPr>
             <w:r>
@@ -2589,7 +2597,7 @@
                 <w:rFonts w:ascii="Arial" w:eastAsia="Times New Roman" w:hAnsi="Arial" w:cs="Arial"/>
                 <w:sz w:val="21"/>
                 <w:szCs w:val="21"/>
-                <w:lang w:val="en-MX"/>
+                <w:lang/>
               </w:rPr>
               <w:t>- Requiere campaña de marketing.</w:t>
             </w:r>
@@ -2602,7 +2610,7 @@
                 <w:rFonts w:ascii="Arial" w:eastAsia="Times New Roman" w:hAnsi="Arial" w:cs="Arial"/>
                 <w:sz w:val="21"/>
                 <w:szCs w:val="21"/>
-                <w:lang w:val="en-MX"/>
+                <w:lang/>
               </w:rPr>
             </w:pPr>
             <w:r>
@@ -2610,7 +2618,7 @@
                 <w:rFonts w:ascii="Arial" w:eastAsia="Times New Roman" w:hAnsi="Arial" w:cs="Arial"/>
                 <w:sz w:val="21"/>
                 <w:szCs w:val="21"/>
-                <w:lang w:val="en-MX"/>
+                <w:lang/>
               </w:rPr>
               <w:t xml:space="preserve">- Riesgo de no alcanzar objetivo financiero. </w:t>
             </w:r>
@@ -2623,7 +2631,7 @@
                 <w:rFonts w:ascii="Arial" w:eastAsia="Times New Roman" w:hAnsi="Arial" w:cs="Arial"/>
                 <w:sz w:val="21"/>
                 <w:szCs w:val="21"/>
-                <w:lang w:val="en-MX"/>
+                <w:lang/>
               </w:rPr>
             </w:pPr>
             <w:r>
@@ -2631,7 +2639,7 @@
                 <w:rFonts w:ascii="Arial" w:eastAsia="Times New Roman" w:hAnsi="Arial" w:cs="Arial"/>
                 <w:sz w:val="21"/>
                 <w:szCs w:val="21"/>
-                <w:lang w:val="en-MX"/>
+                <w:lang/>
               </w:rPr>
               <w:t>- Comisiones de plataformas.</w:t>
             </w:r>
@@ -2649,7 +2657,7 @@
           <w:color w:val="000000" w:themeColor="text1"/>
           <w:sz w:val="24"/>
           <w:szCs w:val="24"/>
-          <w:lang w:val="en-MX"/>
+          <w:lang/>
         </w:rPr>
       </w:pPr>
       <w:r>
@@ -2658,7 +2666,7 @@
           <w:color w:val="000000" w:themeColor="text1"/>
           <w:sz w:val="24"/>
           <w:szCs w:val="24"/>
-          <w:lang w:val="en-MX"/>
+          <w:lang/>
         </w:rPr>
         <w:t>Para un servicio de entrega de comida saludable personalizada, seleccionaría las siguientes dos fuentes de financiamiento:</w:t>
       </w:r>
@@ -2685,7 +2693,7 @@
           <w:color w:val="000000" w:themeColor="text1"/>
           <w:sz w:val="24"/>
           <w:szCs w:val="24"/>
-          <w:lang w:val="en-MX"/>
+          <w:lang/>
         </w:rPr>
         <w:t>1. Crowdfunding:</w:t>
       </w:r>
@@ -2706,7 +2714,7 @@
           <w:color w:val="000000" w:themeColor="text1"/>
           <w:sz w:val="24"/>
           <w:szCs w:val="24"/>
-          <w:lang w:val="en-MX"/>
+          <w:lang/>
         </w:rPr>
         <w:t>Dado el enfoque moderno y personalizado del negocio, una plataforma de financiamiento colectivo podría ser ideal. Este modelo permite verificar el interés del mercado en el producto o servicio ofrecido. Además, se puede utilizar la campaña de crowdfunding como una herramienta de marketing para generar reconocimiento de marca antes de lanzar oficialmente. Los costos asociados son generalmente menores comparados con otros métodos, y no hay obligaciones financieras directas como intereses o garantías.</w:t>
       </w:r>
@@ -2723,7 +2731,7 @@
           <w:color w:val="000000" w:themeColor="text1"/>
           <w:sz w:val="24"/>
           <w:szCs w:val="24"/>
-          <w:lang w:val="en-MX"/>
+          <w:lang/>
         </w:rPr>
       </w:pPr>
       <w:r>
@@ -2734,7 +2742,7 @@
           <w:color w:val="000000" w:themeColor="text1"/>
           <w:sz w:val="24"/>
           <w:szCs w:val="24"/>
-          <w:lang w:val="en-MX"/>
+          <w:lang/>
         </w:rPr>
         <w:lastRenderedPageBreak/>
         <w:t>2. Apoyo gubernamental:</w:t>
@@ -2756,7 +2764,7 @@
           <w:color w:val="000000" w:themeColor="text1"/>
           <w:sz w:val="24"/>
           <w:szCs w:val="24"/>
-          <w:lang w:val="en-MX"/>
+          <w:lang/>
         </w:rPr>
         <w:t>Dado que el negocio promueve la alimentación saludable, podría encajar en programas gubernamentales orientados a mejorar la salud y la nutrición de la población. Además, este tipo de financiamiento suele tener tasas de interés bajas y puede incluir beneficios adicionales como capacitación y asesoría.</w:t>
       </w:r>
@@ -2773,7 +2781,7 @@
           <w:color w:val="000000" w:themeColor="text1"/>
           <w:sz w:val="24"/>
           <w:szCs w:val="24"/>
-          <w:lang w:val="en-MX"/>
+          <w:lang/>
         </w:rPr>
       </w:pPr>
     </w:p>
@@ -2789,7 +2797,7 @@
           <w:color w:val="000000" w:themeColor="text1"/>
           <w:sz w:val="24"/>
           <w:szCs w:val="24"/>
-          <w:lang w:val="en-MX"/>
+          <w:lang/>
         </w:rPr>
       </w:pPr>
       <w:r>
@@ -2800,7 +2808,7 @@
           <w:color w:val="000000" w:themeColor="text1"/>
           <w:sz w:val="24"/>
           <w:szCs w:val="24"/>
-          <w:lang w:val="en-MX"/>
+          <w:lang/>
         </w:rPr>
         <w:t>Conclusiones y Recomendaciones</w:t>
       </w:r>
@@ -2815,7 +2823,7 @@
           <w:color w:val="000000" w:themeColor="text1"/>
           <w:sz w:val="24"/>
           <w:szCs w:val="24"/>
-          <w:lang w:val="en-MX"/>
+          <w:lang/>
         </w:rPr>
       </w:pPr>
       <w:r>
@@ -2824,7 +2832,7 @@
           <w:color w:val="000000" w:themeColor="text1"/>
           <w:sz w:val="24"/>
           <w:szCs w:val="24"/>
-          <w:lang w:val="en-MX"/>
+          <w:lang/>
         </w:rPr>
         <w:t>El negocio de entrega de comida saludable personalizada responde a una tendencia creciente de consumo consciente y bienestar personal. Las personas están cada vez más interesadas en alimentarse de forma saludable y, al mismo tiempo, buscan comodidad y personalización.</w:t>
       </w:r>
@@ -2839,7 +2847,7 @@
           <w:color w:val="000000" w:themeColor="text1"/>
           <w:sz w:val="24"/>
           <w:szCs w:val="24"/>
-          <w:lang w:val="en-MX"/>
+          <w:lang/>
         </w:rPr>
       </w:pPr>
     </w:p>
@@ -2855,7 +2863,7 @@
           <w:color w:val="000000" w:themeColor="text1"/>
           <w:sz w:val="24"/>
           <w:szCs w:val="24"/>
-          <w:lang w:val="en-MX"/>
+          <w:lang/>
         </w:rPr>
       </w:pPr>
       <w:r>
@@ -2866,14 +2874,14 @@
           <w:color w:val="000000" w:themeColor="text1"/>
           <w:sz w:val="24"/>
           <w:szCs w:val="24"/>
-          <w:lang w:val="en-MX"/>
+          <w:lang/>
         </w:rPr>
         <w:t>Conclusiones:</w:t>
       </w:r>
     </w:p>
     <w:p>
       <w:pPr>
-        <w:pStyle w:val="ListParagraph"/>
+        <w:pStyle w:val="Prrafodelista"/>
         <w:numPr>
           <w:ilvl w:val="0"/>
           <w:numId w:val="26"/>
@@ -2886,7 +2894,7 @@
           <w:color w:val="000000" w:themeColor="text1"/>
           <w:sz w:val="24"/>
           <w:szCs w:val="24"/>
-          <w:lang w:val="en-MX"/>
+          <w:lang/>
         </w:rPr>
       </w:pPr>
       <w:r>
@@ -2897,7 +2905,7 @@
           <w:color w:val="000000" w:themeColor="text1"/>
           <w:sz w:val="24"/>
           <w:szCs w:val="24"/>
-          <w:lang w:val="en-MX"/>
+          <w:lang/>
         </w:rPr>
         <w:t>Relevancia del Crowdfunding</w:t>
       </w:r>
@@ -2907,14 +2915,14 @@
           <w:color w:val="000000" w:themeColor="text1"/>
           <w:sz w:val="24"/>
           <w:szCs w:val="24"/>
-          <w:lang w:val="en-MX"/>
+          <w:lang/>
         </w:rPr>
         <w:t>: Al ser un negocio moderno y en línea con las tendencias actuales, el crowdfunding puede servir no solo como una fuente de financiamiento sino también como una herramienta de validación del mercado y de marketing.</w:t>
       </w:r>
     </w:p>
     <w:p>
       <w:pPr>
-        <w:pStyle w:val="ListParagraph"/>
+        <w:pStyle w:val="Prrafodelista"/>
         <w:numPr>
           <w:ilvl w:val="0"/>
           <w:numId w:val="26"/>
@@ -2927,7 +2935,7 @@
           <w:color w:val="000000" w:themeColor="text1"/>
           <w:sz w:val="24"/>
           <w:szCs w:val="24"/>
-          <w:lang w:val="en-MX"/>
+          <w:lang/>
         </w:rPr>
       </w:pPr>
       <w:r>
@@ -2938,7 +2946,7 @@
           <w:color w:val="000000" w:themeColor="text1"/>
           <w:sz w:val="24"/>
           <w:szCs w:val="24"/>
-          <w:lang w:val="en-MX"/>
+          <w:lang/>
         </w:rPr>
         <w:t>Potencial de Apoyo Gubernamental:</w:t>
       </w:r>
@@ -2948,14 +2956,14 @@
           <w:color w:val="000000" w:themeColor="text1"/>
           <w:sz w:val="24"/>
           <w:szCs w:val="24"/>
-          <w:lang w:val="en-MX"/>
+          <w:lang/>
         </w:rPr>
         <w:t xml:space="preserve"> El enfoque en alimentación saludable puede alinearse con iniciativas gubernamentales que buscan promover estilos de vida más saludables y combatir problemas de salud relacionados con la alimentación.</w:t>
       </w:r>
     </w:p>
     <w:p>
       <w:pPr>
-        <w:pStyle w:val="ListParagraph"/>
+        <w:pStyle w:val="Prrafodelista"/>
         <w:shd w:val="clear" w:color="auto" w:fill="FFFFFF"/>
         <w:spacing w:before="180" w:after="180" w:line="360" w:lineRule="auto"/>
         <w:jc w:val="both"/>
@@ -2964,7 +2972,7 @@
           <w:color w:val="000000" w:themeColor="text1"/>
           <w:sz w:val="24"/>
           <w:szCs w:val="24"/>
-          <w:lang w:val="en-MX"/>
+          <w:lang/>
         </w:rPr>
       </w:pPr>
     </w:p>
@@ -2980,7 +2988,7 @@
           <w:color w:val="000000" w:themeColor="text1"/>
           <w:sz w:val="24"/>
           <w:szCs w:val="24"/>
-          <w:lang w:val="en-MX"/>
+          <w:lang/>
         </w:rPr>
       </w:pPr>
       <w:r>
@@ -2991,14 +2999,14 @@
           <w:color w:val="000000" w:themeColor="text1"/>
           <w:sz w:val="24"/>
           <w:szCs w:val="24"/>
-          <w:lang w:val="en-MX"/>
+          <w:lang/>
         </w:rPr>
         <w:t>Recomendaciones:</w:t>
       </w:r>
     </w:p>
     <w:p>
       <w:pPr>
-        <w:pStyle w:val="ListParagraph"/>
+        <w:pStyle w:val="Prrafodelista"/>
         <w:numPr>
           <w:ilvl w:val="0"/>
           <w:numId w:val="27"/>
@@ -3011,7 +3019,7 @@
           <w:color w:val="000000" w:themeColor="text1"/>
           <w:sz w:val="24"/>
           <w:szCs w:val="24"/>
-          <w:lang w:val="en-MX"/>
+          <w:lang/>
         </w:rPr>
       </w:pPr>
       <w:r>
@@ -3022,7 +3030,7 @@
           <w:color w:val="000000" w:themeColor="text1"/>
           <w:sz w:val="24"/>
           <w:szCs w:val="24"/>
-          <w:lang w:val="en-MX"/>
+          <w:lang/>
         </w:rPr>
         <w:t xml:space="preserve">Estrategia de Marketing para Crowdfunding: </w:t>
       </w:r>
@@ -3032,14 +3040,14 @@
           <w:color w:val="000000" w:themeColor="text1"/>
           <w:sz w:val="24"/>
           <w:szCs w:val="24"/>
-          <w:lang w:val="en-MX"/>
+          <w:lang/>
         </w:rPr>
         <w:t>Es esencial preparar una campaña efectiva que destaque los beneficios del servicio, historias de éxito y la visión a largo plazo del negocio.</w:t>
       </w:r>
     </w:p>
     <w:p>
       <w:pPr>
-        <w:pStyle w:val="ListParagraph"/>
+        <w:pStyle w:val="Prrafodelista"/>
         <w:numPr>
           <w:ilvl w:val="0"/>
           <w:numId w:val="27"/>
@@ -3052,7 +3060,7 @@
           <w:color w:val="000000" w:themeColor="text1"/>
           <w:sz w:val="24"/>
           <w:szCs w:val="24"/>
-          <w:lang w:val="en-MX"/>
+          <w:lang/>
         </w:rPr>
       </w:pPr>
       <w:r>
@@ -3063,7 +3071,7 @@
           <w:color w:val="000000" w:themeColor="text1"/>
           <w:sz w:val="24"/>
           <w:szCs w:val="24"/>
-          <w:lang w:val="en-MX"/>
+          <w:lang/>
         </w:rPr>
         <w:t>Investigación Detallada de Programas Gubernamentales:</w:t>
       </w:r>
@@ -3073,7 +3081,7 @@
           <w:color w:val="000000" w:themeColor="text1"/>
           <w:sz w:val="24"/>
           <w:szCs w:val="24"/>
-          <w:lang w:val="en-MX"/>
+          <w:lang/>
         </w:rPr>
         <w:t xml:space="preserve"> Se debe investigar y comprender completamente los requisitos, obligaciones y beneficios de los programas de apoyo gubernamental antes de solicitarlos.</w:t>
       </w:r>
@@ -3088,13 +3096,13 @@
           <w:color w:val="000000" w:themeColor="text1"/>
           <w:sz w:val="24"/>
           <w:szCs w:val="24"/>
-          <w:lang w:val="en-MX"/>
+          <w:lang/>
         </w:rPr>
       </w:pPr>
     </w:p>
     <w:p>
       <w:pPr>
-        <w:pStyle w:val="ListParagraph"/>
+        <w:pStyle w:val="Prrafodelista"/>
         <w:shd w:val="clear" w:color="auto" w:fill="FFFFFF"/>
         <w:spacing w:before="180" w:after="180" w:line="360" w:lineRule="auto"/>
         <w:jc w:val="both"/>
@@ -3108,7 +3116,7 @@
     </w:p>
     <w:p>
       <w:pPr>
-        <w:pStyle w:val="ListParagraph"/>
+        <w:pStyle w:val="Prrafodelista"/>
         <w:numPr>
           <w:ilvl w:val="0"/>
           <w:numId w:val="27"/>
@@ -3121,7 +3129,7 @@
           <w:color w:val="000000" w:themeColor="text1"/>
           <w:sz w:val="24"/>
           <w:szCs w:val="24"/>
-          <w:lang w:val="en-MX"/>
+          <w:lang/>
         </w:rPr>
       </w:pPr>
       <w:r>
@@ -3132,7 +3140,7 @@
           <w:color w:val="000000" w:themeColor="text1"/>
           <w:sz w:val="24"/>
           <w:szCs w:val="24"/>
-          <w:lang w:val="en-MX"/>
+          <w:lang/>
         </w:rPr>
         <w:t>Planificación Financiera:</w:t>
       </w:r>
@@ -3142,7 +3150,7 @@
           <w:color w:val="000000" w:themeColor="text1"/>
           <w:sz w:val="24"/>
           <w:szCs w:val="24"/>
-          <w:lang w:val="en-MX"/>
+          <w:lang/>
         </w:rPr>
         <w:t xml:space="preserve"> Es fundamental mantener un control financiero estricto y un plan de negocios actualizado para maximizar las oportunidades de financiamiento y asegurar la viabilidad del negocio a largo plazo.</w:t>
       </w:r>
@@ -3157,7 +3165,7 @@
           <w:color w:val="000000" w:themeColor="text1"/>
           <w:sz w:val="24"/>
           <w:szCs w:val="24"/>
-          <w:lang w:val="en-MX"/>
+          <w:lang/>
         </w:rPr>
       </w:pPr>
       <w:r>
@@ -3166,7 +3174,7 @@
           <w:color w:val="000000" w:themeColor="text1"/>
           <w:sz w:val="24"/>
           <w:szCs w:val="24"/>
-          <w:lang w:val="en-MX"/>
+          <w:lang/>
         </w:rPr>
         <w:t>Con estas estrategias, el negocio no sólo puede obtener el financiamiento necesario para su puesta en marcha y operación, sino también validarse y posicionarse en el mercado desde sus etapas iniciales.</w:t>
       </w:r>
@@ -3181,7 +3189,7 @@
           <w:color w:val="000000" w:themeColor="text1"/>
           <w:sz w:val="24"/>
           <w:szCs w:val="24"/>
-          <w:lang w:val="en-MX"/>
+          <w:lang/>
         </w:rPr>
       </w:pPr>
     </w:p>
@@ -3238,7 +3246,7 @@
           <w:color w:val="FF8000"/>
           <w:sz w:val="20"/>
           <w:szCs w:val="20"/>
-          <w:lang w:val="en-MX"/>
+          <w:lang/>
         </w:rPr>
       </w:pPr>
       <w:r>
@@ -3247,7 +3255,7 @@
           <w:color w:val="000000"/>
           <w:sz w:val="20"/>
           <w:szCs w:val="20"/>
-          <w:lang w:val="en-MX"/>
+          <w:lang/>
         </w:rPr>
         <w:t>Anáhuac Online. (2018). </w:t>
       </w:r>
@@ -3259,7 +3267,7 @@
           <w:color w:val="000000"/>
           <w:sz w:val="20"/>
           <w:szCs w:val="20"/>
-          <w:lang w:val="en-MX"/>
+          <w:lang/>
         </w:rPr>
         <w:t>Plantillas cálculo PEE. </w:t>
       </w:r>
@@ -3269,7 +3277,7 @@
           <w:color w:val="000000"/>
           <w:sz w:val="20"/>
           <w:szCs w:val="20"/>
-          <w:lang w:val="en-MX"/>
+          <w:lang/>
         </w:rPr>
         <w:t>[Contenido creado para Anáhuac Online]. México: Anáhuac Online</w:t>
       </w:r>
@@ -3288,7 +3296,7 @@
           <w:color w:val="FF8000"/>
           <w:sz w:val="20"/>
           <w:szCs w:val="20"/>
-          <w:lang w:val="en-MX"/>
+          <w:lang/>
         </w:rPr>
       </w:pPr>
       <w:r>
@@ -3297,7 +3305,7 @@
           <w:color w:val="000000"/>
           <w:sz w:val="20"/>
           <w:szCs w:val="20"/>
-          <w:lang w:val="en-MX"/>
+          <w:lang/>
         </w:rPr>
         <w:t>Anáhuac Online. (2018). </w:t>
       </w:r>
@@ -3309,7 +3317,7 @@
           <w:color w:val="000000"/>
           <w:sz w:val="20"/>
           <w:szCs w:val="20"/>
-          <w:lang w:val="en-MX"/>
+          <w:lang/>
         </w:rPr>
         <w:t>Plantillas cálculo VAN y TIR.</w:t>
       </w:r>
@@ -3319,7 +3327,7 @@
           <w:color w:val="000000"/>
           <w:sz w:val="20"/>
           <w:szCs w:val="20"/>
-          <w:lang w:val="en-MX"/>
+          <w:lang/>
         </w:rPr>
         <w:t> [Contenido creado para Anáhuac Online]. México: Anáhuac Online</w:t>
       </w:r>
@@ -3338,7 +3346,7 @@
           <w:color w:val="FF8000"/>
           <w:sz w:val="20"/>
           <w:szCs w:val="20"/>
-          <w:lang w:val="en-MX"/>
+          <w:lang/>
         </w:rPr>
       </w:pPr>
       <w:r>
@@ -3347,7 +3355,7 @@
           <w:color w:val="000000"/>
           <w:sz w:val="20"/>
           <w:szCs w:val="20"/>
-          <w:lang w:val="en-MX"/>
+          <w:lang/>
         </w:rPr>
         <w:t>Montero, J. [Julian Montero]. (2017, septiembre 25).</w:t>
       </w:r>
@@ -3359,7 +3367,7 @@
           <w:color w:val="000000"/>
           <w:sz w:val="20"/>
           <w:szCs w:val="20"/>
-          <w:lang w:val="en-MX"/>
+          <w:lang/>
         </w:rPr>
         <w:t> Graficar el Punto de Equilibrio con Excel</w:t>
       </w:r>
@@ -3369,7 +3377,7 @@
           <w:color w:val="000000"/>
           <w:sz w:val="20"/>
           <w:szCs w:val="20"/>
-          <w:lang w:val="en-MX"/>
+          <w:lang/>
         </w:rPr>
         <w:t> [video]. YouTube. https://cutt.ly/zSuvKDC</w:t>
       </w:r>
@@ -3388,7 +3396,7 @@
           <w:color w:val="FF8000"/>
           <w:sz w:val="20"/>
           <w:szCs w:val="20"/>
-          <w:lang w:val="en-MX"/>
+          <w:lang/>
         </w:rPr>
       </w:pPr>
       <w:r>
@@ -3397,7 +3405,7 @@
           <w:color w:val="000000"/>
           <w:sz w:val="20"/>
           <w:szCs w:val="20"/>
-          <w:lang w:val="en-MX"/>
+          <w:lang/>
         </w:rPr>
         <w:t>Anáhuac Online. (2018). </w:t>
       </w:r>
@@ -3409,7 +3417,7 @@
           <w:color w:val="000000"/>
           <w:sz w:val="20"/>
           <w:szCs w:val="20"/>
-          <w:lang w:val="en-MX"/>
+          <w:lang/>
         </w:rPr>
         <w:t>Evaluación económica</w:t>
       </w:r>
@@ -3419,7 +3427,7 @@
           <w:color w:val="000000"/>
           <w:sz w:val="20"/>
           <w:szCs w:val="20"/>
-          <w:lang w:val="en-MX"/>
+          <w:lang/>
         </w:rPr>
         <w:t> [Contenido creado para Anáhuac Online]. México: Anáhuac Online</w:t>
       </w:r>
@@ -3438,7 +3446,7 @@
           <w:color w:val="FF8000"/>
           <w:sz w:val="20"/>
           <w:szCs w:val="20"/>
-          <w:lang w:val="en-MX"/>
+          <w:lang/>
         </w:rPr>
       </w:pPr>
       <w:r>
@@ -3447,7 +3455,7 @@
           <w:color w:val="000000"/>
           <w:sz w:val="20"/>
           <w:szCs w:val="20"/>
-          <w:lang w:val="en-MX"/>
+          <w:lang/>
         </w:rPr>
         <w:t>Anáhuac Online. (2018). </w:t>
       </w:r>
@@ -3459,7 +3467,7 @@
           <w:color w:val="000000"/>
           <w:sz w:val="20"/>
           <w:szCs w:val="20"/>
-          <w:lang w:val="en-MX"/>
+          <w:lang/>
         </w:rPr>
         <w:t>Evaluar la rentabilidad de una inversión</w:t>
       </w:r>
@@ -3469,7 +3477,7 @@
           <w:color w:val="000000"/>
           <w:sz w:val="20"/>
           <w:szCs w:val="20"/>
-          <w:lang w:val="en-MX"/>
+          <w:lang/>
         </w:rPr>
         <w:t> [Contenido creado para Anáhuac Online]. México: Anáhuac Online</w:t>
       </w:r>
@@ -3488,7 +3496,7 @@
           <w:color w:val="FF8000"/>
           <w:sz w:val="20"/>
           <w:szCs w:val="20"/>
-          <w:lang w:val="en-MX"/>
+          <w:lang/>
         </w:rPr>
       </w:pPr>
       <w:r>
@@ -3497,7 +3505,7 @@
           <w:color w:val="000000"/>
           <w:sz w:val="20"/>
           <w:szCs w:val="20"/>
-          <w:lang w:val="en-MX"/>
+          <w:lang/>
         </w:rPr>
         <w:t>Torres, J. (2015). Proyectos de negocios: Método práctico para emprendedores. Editorial Universidad de Santiago de Chile</w:t>
       </w:r>
@@ -3516,7 +3524,7 @@
           <w:color w:val="FF8000"/>
           <w:sz w:val="20"/>
           <w:szCs w:val="20"/>
-          <w:lang w:val="en-MX"/>
+          <w:lang/>
         </w:rPr>
       </w:pPr>
       <w:r>
@@ -3525,7 +3533,7 @@
           <w:color w:val="000000"/>
           <w:sz w:val="20"/>
           <w:szCs w:val="20"/>
-          <w:lang w:val="en-MX"/>
+          <w:lang/>
         </w:rPr>
         <w:t>Anáhuac Online. (2023). </w:t>
       </w:r>
@@ -3537,7 +3545,7 @@
           <w:color w:val="000000"/>
           <w:sz w:val="20"/>
           <w:szCs w:val="20"/>
-          <w:lang w:val="en-MX"/>
+          <w:lang/>
         </w:rPr>
         <w:t>Recursos de efectivo disponibles y obligaciones operacionales</w:t>
       </w:r>
@@ -3547,7 +3555,7 @@
           <w:color w:val="000000"/>
           <w:sz w:val="20"/>
           <w:szCs w:val="20"/>
-          <w:lang w:val="en-MX"/>
+          <w:lang/>
         </w:rPr>
         <w:t> [Contenido creado para Anáhuac Online]. México: Anáhuac Online</w:t>
       </w:r>
@@ -3566,7 +3574,7 @@
           <w:color w:val="FF8000"/>
           <w:sz w:val="20"/>
           <w:szCs w:val="20"/>
-          <w:lang w:val="en-MX"/>
+          <w:lang/>
         </w:rPr>
       </w:pPr>
       <w:r>
@@ -3575,7 +3583,7 @@
           <w:color w:val="000000"/>
           <w:sz w:val="20"/>
           <w:szCs w:val="20"/>
-          <w:lang w:val="en-MX"/>
+          <w:lang/>
         </w:rPr>
         <w:t>Anáhuac Online. (2023). </w:t>
       </w:r>
@@ -3587,7 +3595,7 @@
           <w:color w:val="000000"/>
           <w:sz w:val="20"/>
           <w:szCs w:val="20"/>
-          <w:lang w:val="en-MX"/>
+          <w:lang/>
         </w:rPr>
         <w:t>¿Cómo realizar un buen análisis financiero?</w:t>
       </w:r>
@@ -3597,7 +3605,7 @@
           <w:color w:val="000000"/>
           <w:sz w:val="20"/>
           <w:szCs w:val="20"/>
-          <w:lang w:val="en-MX"/>
+          <w:lang/>
         </w:rPr>
         <w:t> [Contenido creado para Anáhuac Online]. México: Anáhuac Online</w:t>
       </w:r>
@@ -3616,7 +3624,7 @@
           <w:color w:val="FF8000"/>
           <w:sz w:val="20"/>
           <w:szCs w:val="20"/>
-          <w:lang w:val="en-MX"/>
+          <w:lang/>
         </w:rPr>
       </w:pPr>
       <w:r>
@@ -3625,7 +3633,7 @@
           <w:color w:val="000000"/>
           <w:sz w:val="20"/>
           <w:szCs w:val="20"/>
-          <w:lang w:val="en-MX"/>
+          <w:lang/>
         </w:rPr>
         <w:t>Leandro, G. [Gabriel Leandro]. (2017, abril 11) </w:t>
       </w:r>
@@ -3637,7 +3645,7 @@
           <w:color w:val="000000"/>
           <w:sz w:val="20"/>
           <w:szCs w:val="20"/>
-          <w:lang w:val="en-MX"/>
+          <w:lang/>
         </w:rPr>
         <w:t>¿Cómo analizar e interpretar las razones financieras?</w:t>
       </w:r>
@@ -3647,7 +3655,7 @@
           <w:color w:val="000000"/>
           <w:sz w:val="20"/>
           <w:szCs w:val="20"/>
-          <w:lang w:val="en-MX"/>
+          <w:lang/>
         </w:rPr>
         <w:t> [video]. YouTube. https://cutt.ly/XSuv0Rg</w:t>
       </w:r>
@@ -3666,7 +3674,7 @@
           <w:color w:val="FF8000"/>
           <w:sz w:val="20"/>
           <w:szCs w:val="20"/>
-          <w:lang w:val="en-MX"/>
+          <w:lang/>
         </w:rPr>
       </w:pPr>
       <w:r>
@@ -3675,7 +3683,7 @@
           <w:color w:val="000000"/>
           <w:sz w:val="20"/>
           <w:szCs w:val="20"/>
-          <w:lang w:val="en-MX"/>
+          <w:lang/>
         </w:rPr>
         <w:t>Pedraza, O. H. (2015). </w:t>
       </w:r>
@@ -3687,7 +3695,7 @@
           <w:color w:val="000000"/>
           <w:sz w:val="20"/>
           <w:szCs w:val="20"/>
-          <w:lang w:val="en-MX"/>
+          <w:lang/>
         </w:rPr>
         <w:t>Modelo del plan de negocios: para la micro y pequeña empresa</w:t>
       </w:r>
@@ -3697,7 +3705,7 @@
           <w:color w:val="000000"/>
           <w:sz w:val="20"/>
           <w:szCs w:val="20"/>
-          <w:lang w:val="en-MX"/>
+          <w:lang/>
         </w:rPr>
         <w:t>. Grupo Editorial Patria.</w:t>
       </w:r>
@@ -3716,7 +3724,7 @@
           <w:color w:val="FF8000"/>
           <w:sz w:val="20"/>
           <w:szCs w:val="20"/>
-          <w:lang w:val="en-MX"/>
+          <w:lang/>
         </w:rPr>
       </w:pPr>
       <w:r>
@@ -3725,7 +3733,7 @@
           <w:color w:val="000000"/>
           <w:sz w:val="20"/>
           <w:szCs w:val="20"/>
-          <w:lang w:val="en-MX"/>
+          <w:lang/>
         </w:rPr>
         <w:t>Anáhuac Online. (2023). </w:t>
       </w:r>
@@ -3737,7 +3745,7 @@
           <w:color w:val="000000"/>
           <w:sz w:val="20"/>
           <w:szCs w:val="20"/>
-          <w:lang w:val="en-MX"/>
+          <w:lang/>
         </w:rPr>
         <w:t>Fuentes de financiamiento</w:t>
       </w:r>
@@ -3747,7 +3755,7 @@
           <w:color w:val="000000"/>
           <w:sz w:val="20"/>
           <w:szCs w:val="20"/>
-          <w:lang w:val="en-MX"/>
+          <w:lang/>
         </w:rPr>
         <w:t> [Contenido creado para Anáhuac Online]. México: Anáhuac Online  </w:t>
       </w:r>
@@ -3766,7 +3774,7 @@
           <w:color w:val="FF8000"/>
           <w:sz w:val="20"/>
           <w:szCs w:val="20"/>
-          <w:lang w:val="en-MX"/>
+          <w:lang/>
         </w:rPr>
       </w:pPr>
       <w:r>
@@ -3775,7 +3783,7 @@
           <w:color w:val="000000"/>
           <w:sz w:val="20"/>
           <w:szCs w:val="20"/>
-          <w:lang w:val="en-MX"/>
+          <w:lang/>
         </w:rPr>
         <w:t>Anáhuac Online. (2023). </w:t>
       </w:r>
@@ -3787,7 +3795,7 @@
           <w:color w:val="000000"/>
           <w:sz w:val="20"/>
           <w:szCs w:val="20"/>
-          <w:lang w:val="en-MX"/>
+          <w:lang/>
         </w:rPr>
         <w:t>Fuentes de financiamiento del proyecto integrador </w:t>
       </w:r>
@@ -3797,7 +3805,7 @@
           <w:color w:val="000000"/>
           <w:sz w:val="20"/>
           <w:szCs w:val="20"/>
-          <w:lang w:val="en-MX"/>
+          <w:lang/>
         </w:rPr>
         <w:t>[Contenido creado para Anáhuac Online]. México: Anáhuac Online</w:t>
       </w:r>
@@ -3816,7 +3824,7 @@
           <w:color w:val="FF8000"/>
           <w:sz w:val="20"/>
           <w:szCs w:val="20"/>
-          <w:lang w:val="en-MX"/>
+          <w:lang/>
         </w:rPr>
       </w:pPr>
       <w:r>
@@ -3825,7 +3833,7 @@
           <w:color w:val="000000"/>
           <w:sz w:val="20"/>
           <w:szCs w:val="20"/>
-          <w:lang w:val="en-MX"/>
+          <w:lang/>
         </w:rPr>
         <w:t>Negocios y emprendimiento. (2018, abril 20). </w:t>
       </w:r>
@@ -3837,7 +3845,7 @@
           <w:color w:val="000000"/>
           <w:sz w:val="20"/>
           <w:szCs w:val="20"/>
-          <w:lang w:val="en-MX"/>
+          <w:lang/>
         </w:rPr>
         <w:t>10 fuentes de financiación para iniciar una empresa o un negoci</w:t>
       </w:r>
@@ -3847,18 +3855,18 @@
           <w:color w:val="000000"/>
           <w:sz w:val="20"/>
           <w:szCs w:val="20"/>
-          <w:lang w:val="en-MX"/>
+          <w:lang/>
         </w:rPr>
         <w:t xml:space="preserve">o [video]. YouTube. </w:t>
       </w:r>
       <w:hyperlink r:id="rId8" w:history="1">
         <w:r>
           <w:rPr>
-            <w:rStyle w:val="Hyperlink"/>
+            <w:rStyle w:val="Hipervnculo"/>
             <w:rFonts w:ascii="Lato" w:eastAsia="Times New Roman" w:hAnsi="Lato" w:cs="Times New Roman"/>
             <w:sz w:val="20"/>
             <w:szCs w:val="20"/>
-            <w:lang w:val="en-MX"/>
+            <w:lang/>
           </w:rPr>
           <w:t>https://youtu.be/WLRkH_b8CWw</w:t>
         </w:r>
@@ -3878,7 +3886,7 @@
           <w:color w:val="FF8000"/>
           <w:sz w:val="20"/>
           <w:szCs w:val="20"/>
-          <w:lang w:val="en-MX"/>
+          <w:lang/>
         </w:rPr>
       </w:pPr>
       <w:r>
@@ -3887,7 +3895,7 @@
           <w:color w:val="000000"/>
           <w:sz w:val="20"/>
           <w:szCs w:val="20"/>
-          <w:lang w:val="en-MX"/>
+          <w:lang/>
         </w:rPr>
         <w:t>Anáhuac Online. (2018). </w:t>
       </w:r>
@@ -3899,7 +3907,7 @@
           <w:color w:val="000000"/>
           <w:sz w:val="20"/>
           <w:szCs w:val="20"/>
-          <w:lang w:val="en-MX"/>
+          <w:lang/>
         </w:rPr>
         <w:t>Plantilla Balance General</w:t>
       </w:r>
@@ -3909,7 +3917,7 @@
           <w:color w:val="000000"/>
           <w:sz w:val="20"/>
           <w:szCs w:val="20"/>
-          <w:lang w:val="en-MX"/>
+          <w:lang/>
         </w:rPr>
         <w:t>. [Contenido creado para Anáhuac Online]. México: Anáhuac Online</w:t>
       </w:r>
@@ -3928,7 +3936,7 @@
           <w:color w:val="FF8000"/>
           <w:sz w:val="20"/>
           <w:szCs w:val="20"/>
-          <w:lang w:val="en-MX"/>
+          <w:lang/>
         </w:rPr>
       </w:pPr>
       <w:r>
@@ -3937,7 +3945,7 @@
           <w:color w:val="000000"/>
           <w:sz w:val="20"/>
           <w:szCs w:val="20"/>
-          <w:lang w:val="en-MX"/>
+          <w:lang/>
         </w:rPr>
         <w:t>Anáhuac Online. (2018). </w:t>
       </w:r>
@@ -3949,7 +3957,7 @@
           <w:color w:val="000000"/>
           <w:sz w:val="20"/>
           <w:szCs w:val="20"/>
-          <w:lang w:val="en-MX"/>
+          <w:lang/>
         </w:rPr>
         <w:t>Plantilla Estado de Resultados</w:t>
       </w:r>
@@ -3959,7 +3967,7 @@
           <w:color w:val="000000"/>
           <w:sz w:val="20"/>
           <w:szCs w:val="20"/>
-          <w:lang w:val="en-MX"/>
+          <w:lang/>
         </w:rPr>
         <w:t>. [Contenido creado para Anáhuac Online]. México: Anáhuac Online</w:t>
       </w:r>
@@ -3978,7 +3986,7 @@
           <w:color w:val="FF8000"/>
           <w:sz w:val="20"/>
           <w:szCs w:val="20"/>
-          <w:lang w:val="en-MX"/>
+          <w:lang/>
         </w:rPr>
       </w:pPr>
       <w:r>
@@ -3987,7 +3995,7 @@
           <w:color w:val="000000"/>
           <w:sz w:val="20"/>
           <w:szCs w:val="20"/>
-          <w:lang w:val="en-MX"/>
+          <w:lang/>
         </w:rPr>
         <w:t>Anáhuac Online. (2018). </w:t>
       </w:r>
@@ -3999,7 +4007,7 @@
           <w:color w:val="000000"/>
           <w:sz w:val="20"/>
           <w:szCs w:val="20"/>
-          <w:lang w:val="en-MX"/>
+          <w:lang/>
         </w:rPr>
         <w:t>Plantilla Flujo de efectivo.</w:t>
       </w:r>
@@ -4009,7 +4017,7 @@
           <w:color w:val="000000"/>
           <w:sz w:val="20"/>
           <w:szCs w:val="20"/>
-          <w:lang w:val="en-MX"/>
+          <w:lang/>
         </w:rPr>
         <w:t> [Contenido creado para Anáhuac Online]. México: Anáhuac Online</w:t>
       </w:r>
@@ -4028,7 +4036,7 @@
           <w:color w:val="FF8000"/>
           <w:sz w:val="20"/>
           <w:szCs w:val="20"/>
-          <w:lang w:val="en-MX"/>
+          <w:lang/>
         </w:rPr>
       </w:pPr>
       <w:r>
@@ -4037,7 +4045,7 @@
           <w:color w:val="000000"/>
           <w:sz w:val="20"/>
           <w:szCs w:val="20"/>
-          <w:lang w:val="en-MX"/>
+          <w:lang/>
         </w:rPr>
         <w:t>Anáhuac Online. (2018). </w:t>
       </w:r>
@@ -4049,7 +4057,7 @@
           <w:color w:val="000000"/>
           <w:sz w:val="20"/>
           <w:szCs w:val="20"/>
-          <w:lang w:val="en-MX"/>
+          <w:lang/>
         </w:rPr>
         <w:t>Presupuestos y Estados Financieros Proforma</w:t>
       </w:r>
@@ -4059,7 +4067,7 @@
           <w:color w:val="000000"/>
           <w:sz w:val="20"/>
           <w:szCs w:val="20"/>
-          <w:lang w:val="en-MX"/>
+          <w:lang/>
         </w:rPr>
         <w:t> [Contenido creado para Anáhuac Online]. México: Anáhuac Online</w:t>
       </w:r>
@@ -4117,7 +4125,7 @@
     <w:sdtContent>
       <w:p>
         <w:pPr>
-          <w:pStyle w:val="Footer"/>
+          <w:pStyle w:val="Piedepgina"/>
           <w:jc w:val="right"/>
           <w:rPr>
             <w:color w:val="ED7D31" w:themeColor="accent2"/>
@@ -4159,7 +4167,7 @@
   </w:sdt>
   <w:p>
     <w:pPr>
-      <w:pStyle w:val="Footer"/>
+      <w:pStyle w:val="Piedepgina"/>
       <w:rPr>
         <w:color w:val="ED7D31" w:themeColor="accent2"/>
       </w:rPr>
@@ -4203,7 +4211,7 @@
 <w:hdr xmlns:wpc="http://schemas.microsoft.com/office/word/2010/wordprocessingCanvas" xmlns:cx="http://schemas.microsoft.com/office/drawing/2014/chartex" xmlns:cx1="http://schemas.microsoft.com/office/drawing/2015/9/8/chartex" xmlns:cx2="http://schemas.microsoft.com/office/drawing/2015/10/21/chartex" xmlns:cx3="http://schemas.microsoft.com/office/drawing/2016/5/9/chartex" xmlns:cx4="http://schemas.microsoft.com/office/drawing/2016/5/10/chartex" xmlns:cx5="http://schemas.microsoft.com/office/drawing/2016/5/11/chartex" xmlns:cx6="http://schemas.microsoft.com/office/drawing/2016/5/12/chartex" xmlns:cx7="http://schemas.microsoft.com/office/drawing/2016/5/13/chartex" xmlns:cx8="http://schemas.microsoft.com/office/drawing/2016/5/14/chartex" xmlns:mc="http://schemas.openxmlformats.org/markup-compatibility/2006" xmlns:aink="http://schemas.microsoft.com/office/drawing/2016/ink" xmlns:am3d="http://schemas.microsoft.com/office/drawing/2017/model3d" xmlns:o="urn:schemas-microsoft-com:office:office" xmlns:oel="http://schemas.microsoft.com/office/2019/extlst" xmlns:r="http://schemas.openxmlformats.org/officeDocument/2006/relationships" xmlns:m="http://schemas.openxmlformats.org/officeDocument/2006/math" xmlns:v="urn:schemas-microsoft-com:vml" xmlns:wp14="http://schemas.microsoft.com/office/word/2010/wordprocessingDrawing" xmlns:wp="http://schemas.openxmlformats.org/drawingml/2006/wordprocessingDrawing" xmlns:w10="urn:schemas-microsoft-com:office:word" xmlns:w="http://schemas.openxmlformats.org/wordprocessingml/2006/main" xmlns:w14="http://schemas.microsoft.com/office/word/2010/wordml" xmlns:w15="http://schemas.microsoft.com/office/word/2012/wordml" xmlns:w16cex="http://schemas.microsoft.com/office/word/2018/wordml/cex" xmlns:w16cid="http://schemas.microsoft.com/office/word/2016/wordml/cid" xmlns:w16="http://schemas.microsoft.com/office/word/2018/wordml" xmlns:w16sdtdh="http://schemas.microsoft.com/office/word/2020/wordml/sdtdatahash" xmlns:w16se="http://schemas.microsoft.com/office/word/2015/wordml/symex" xmlns:wpg="http://schemas.microsoft.com/office/word/2010/wordprocessingGroup" xmlns:wpi="http://schemas.microsoft.com/office/word/2010/wordprocessingInk" xmlns:wne="http://schemas.microsoft.com/office/word/2006/wordml" xmlns:wps="http://schemas.microsoft.com/office/word/2010/wordprocessingShape" mc:Ignorable="w14 w15 w16se w16cid w16 w16cex w16sdtdh wp14">
   <w:p>
     <w:pPr>
-      <w:pStyle w:val="Header"/>
+      <w:pStyle w:val="Encabezado"/>
       <w:ind w:firstLine="708"/>
       <w:rPr>
         <w:rFonts w:ascii="Arial" w:hAnsi="Arial" w:cs="Arial"/>
@@ -4358,12 +4366,12 @@
   </w:p>
   <w:p>
     <w:pPr>
-      <w:pStyle w:val="Header"/>
+      <w:pStyle w:val="Encabezado"/>
     </w:pPr>
   </w:p>
   <w:p>
     <w:pPr>
-      <w:pStyle w:val="Header"/>
+      <w:pStyle w:val="Encabezado"/>
       <w:rPr>
         <w:rFonts w:ascii="Arial" w:hAnsi="Arial" w:cs="Arial"/>
         <w:sz w:val="24"/>
@@ -8657,11 +8665,11 @@
     <w:qFormat/>
     <w:rsid w:val="00EA06D5"/>
   </w:style>
-  <w:style w:type="paragraph" w:styleId="Heading1">
+  <w:style w:type="paragraph" w:styleId="Ttulo1">
     <w:name w:val="heading 1"/>
     <w:basedOn w:val="Normal"/>
     <w:next w:val="Normal"/>
-    <w:link w:val="Heading1Char"/>
+    <w:link w:val="Ttulo1Car"/>
     <w:uiPriority w:val="9"/>
     <w:qFormat/>
     <w:rsid w:val="002C1089"/>
@@ -8679,11 +8687,11 @@
       <w:lang w:eastAsia="es-MX"/>
     </w:rPr>
   </w:style>
-  <w:style w:type="paragraph" w:styleId="Heading2">
+  <w:style w:type="paragraph" w:styleId="Ttulo2">
     <w:name w:val="heading 2"/>
     <w:basedOn w:val="Normal"/>
     <w:next w:val="Normal"/>
-    <w:link w:val="Heading2Char"/>
+    <w:link w:val="Ttulo2Car"/>
     <w:uiPriority w:val="9"/>
     <w:semiHidden/>
     <w:unhideWhenUsed/>
@@ -8702,13 +8710,13 @@
       <w:szCs w:val="26"/>
     </w:rPr>
   </w:style>
-  <w:style w:type="character" w:default="1" w:styleId="DefaultParagraphFont">
+  <w:style w:type="character" w:default="1" w:styleId="Fuentedeprrafopredeter">
     <w:name w:val="Default Paragraph Font"/>
     <w:uiPriority w:val="1"/>
     <w:semiHidden/>
     <w:unhideWhenUsed/>
   </w:style>
-  <w:style w:type="table" w:default="1" w:styleId="TableNormal">
+  <w:style w:type="table" w:default="1" w:styleId="Tablanormal">
     <w:name w:val="Normal Table"/>
     <w:uiPriority w:val="99"/>
     <w:semiHidden/>
@@ -8723,16 +8731,16 @@
       </w:tblCellMar>
     </w:tblPr>
   </w:style>
-  <w:style w:type="numbering" w:default="1" w:styleId="NoList">
+  <w:style w:type="numbering" w:default="1" w:styleId="Sinlista">
     <w:name w:val="No List"/>
     <w:uiPriority w:val="99"/>
     <w:semiHidden/>
     <w:unhideWhenUsed/>
   </w:style>
-  <w:style w:type="paragraph" w:styleId="Header">
+  <w:style w:type="paragraph" w:styleId="Encabezado">
     <w:name w:val="header"/>
     <w:basedOn w:val="Normal"/>
-    <w:link w:val="HeaderChar"/>
+    <w:link w:val="EncabezadoCar"/>
     <w:uiPriority w:val="99"/>
     <w:unhideWhenUsed/>
     <w:rsid w:val="005E5DA3"/>
@@ -8744,17 +8752,17 @@
       <w:spacing w:after="0" w:line="240" w:lineRule="auto"/>
     </w:pPr>
   </w:style>
-  <w:style w:type="character" w:customStyle="1" w:styleId="HeaderChar">
-    <w:name w:val="Header Char"/>
-    <w:basedOn w:val="DefaultParagraphFont"/>
-    <w:link w:val="Header"/>
+  <w:style w:type="character" w:customStyle="1" w:styleId="EncabezadoCar">
+    <w:name w:val="Encabezado Car"/>
+    <w:basedOn w:val="Fuentedeprrafopredeter"/>
+    <w:link w:val="Encabezado"/>
     <w:uiPriority w:val="99"/>
     <w:rsid w:val="005E5DA3"/>
   </w:style>
-  <w:style w:type="paragraph" w:styleId="Footer">
+  <w:style w:type="paragraph" w:styleId="Piedepgina">
     <w:name w:val="footer"/>
     <w:basedOn w:val="Normal"/>
-    <w:link w:val="FooterChar"/>
+    <w:link w:val="PiedepginaCar"/>
     <w:uiPriority w:val="99"/>
     <w:unhideWhenUsed/>
     <w:rsid w:val="005E5DA3"/>
@@ -8766,17 +8774,17 @@
       <w:spacing w:after="0" w:line="240" w:lineRule="auto"/>
     </w:pPr>
   </w:style>
-  <w:style w:type="character" w:customStyle="1" w:styleId="FooterChar">
-    <w:name w:val="Footer Char"/>
-    <w:basedOn w:val="DefaultParagraphFont"/>
-    <w:link w:val="Footer"/>
+  <w:style w:type="character" w:customStyle="1" w:styleId="PiedepginaCar">
+    <w:name w:val="Pie de página Car"/>
+    <w:basedOn w:val="Fuentedeprrafopredeter"/>
+    <w:link w:val="Piedepgina"/>
     <w:uiPriority w:val="99"/>
     <w:rsid w:val="005E5DA3"/>
   </w:style>
-  <w:style w:type="character" w:customStyle="1" w:styleId="Heading1Char">
-    <w:name w:val="Heading 1 Char"/>
-    <w:basedOn w:val="DefaultParagraphFont"/>
-    <w:link w:val="Heading1"/>
+  <w:style w:type="character" w:customStyle="1" w:styleId="Ttulo1Car">
+    <w:name w:val="Título 1 Car"/>
+    <w:basedOn w:val="Fuentedeprrafopredeter"/>
+    <w:link w:val="Ttulo1"/>
     <w:uiPriority w:val="9"/>
     <w:rsid w:val="002C1089"/>
     <w:rPr>
@@ -8787,7 +8795,7 @@
       <w:lang w:eastAsia="es-MX"/>
     </w:rPr>
   </w:style>
-  <w:style w:type="paragraph" w:styleId="Bibliography">
+  <w:style w:type="paragraph" w:styleId="Bibliografa">
     <w:name w:val="Bibliography"/>
     <w:basedOn w:val="Normal"/>
     <w:next w:val="Normal"/>
@@ -8795,10 +8803,10 @@
     <w:unhideWhenUsed/>
     <w:rsid w:val="002C1089"/>
   </w:style>
-  <w:style w:type="character" w:customStyle="1" w:styleId="Heading2Char">
-    <w:name w:val="Heading 2 Char"/>
-    <w:basedOn w:val="DefaultParagraphFont"/>
-    <w:link w:val="Heading2"/>
+  <w:style w:type="character" w:customStyle="1" w:styleId="Ttulo2Car">
+    <w:name w:val="Título 2 Car"/>
+    <w:basedOn w:val="Fuentedeprrafopredeter"/>
+    <w:link w:val="Ttulo2"/>
     <w:uiPriority w:val="9"/>
     <w:semiHidden/>
     <w:rsid w:val="007D7569"/>
@@ -8809,9 +8817,9 @@
       <w:szCs w:val="26"/>
     </w:rPr>
   </w:style>
-  <w:style w:type="table" w:styleId="ListTable7Colorful-Accent1">
+  <w:style w:type="table" w:styleId="Tabladelista7concolores-nfasis1">
     <w:name w:val="List Table 7 Colorful Accent 1"/>
-    <w:basedOn w:val="TableNormal"/>
+    <w:basedOn w:val="Tablanormal"/>
     <w:uiPriority w:val="52"/>
     <w:rsid w:val="007D7569"/>
     <w:pPr>
@@ -8932,9 +8940,9 @@
       </w:tcPr>
     </w:tblStylePr>
   </w:style>
-  <w:style w:type="character" w:styleId="Emphasis">
+  <w:style w:type="character" w:styleId="nfasis">
     <w:name w:val="Emphasis"/>
-    <w:basedOn w:val="DefaultParagraphFont"/>
+    <w:basedOn w:val="Fuentedeprrafopredeter"/>
     <w:uiPriority w:val="20"/>
     <w:qFormat/>
     <w:rsid w:val="009533F6"/>
@@ -8943,9 +8951,9 @@
       <w:iCs/>
     </w:rPr>
   </w:style>
-  <w:style w:type="character" w:styleId="Hyperlink">
+  <w:style w:type="character" w:styleId="Hipervnculo">
     <w:name w:val="Hyperlink"/>
-    <w:basedOn w:val="DefaultParagraphFont"/>
+    <w:basedOn w:val="Fuentedeprrafopredeter"/>
     <w:uiPriority w:val="99"/>
     <w:unhideWhenUsed/>
     <w:rsid w:val="009533F6"/>
@@ -8954,9 +8962,9 @@
       <w:u w:val="single"/>
     </w:rPr>
   </w:style>
-  <w:style w:type="character" w:styleId="UnresolvedMention">
+  <w:style w:type="character" w:styleId="Mencinsinresolver">
     <w:name w:val="Unresolved Mention"/>
-    <w:basedOn w:val="DefaultParagraphFont"/>
+    <w:basedOn w:val="Fuentedeprrafopredeter"/>
     <w:uiPriority w:val="99"/>
     <w:semiHidden/>
     <w:unhideWhenUsed/>
@@ -8966,7 +8974,7 @@
       <w:shd w:val="clear" w:color="auto" w:fill="E1DFDD"/>
     </w:rPr>
   </w:style>
-  <w:style w:type="paragraph" w:styleId="ListParagraph">
+  <w:style w:type="paragraph" w:styleId="Prrafodelista">
     <w:name w:val="List Paragraph"/>
     <w:basedOn w:val="Normal"/>
     <w:uiPriority w:val="34"/>
@@ -8977,9 +8985,9 @@
       <w:contextualSpacing/>
     </w:pPr>
   </w:style>
-  <w:style w:type="table" w:styleId="GridTable1Light-Accent2">
+  <w:style w:type="table" w:styleId="Tablaconcuadrcula1Claro-nfasis2">
     <w:name w:val="Grid Table 1 Light Accent 2"/>
-    <w:basedOn w:val="TableNormal"/>
+    <w:basedOn w:val="Tablanormal"/>
     <w:uiPriority w:val="46"/>
     <w:rsid w:val="00B2400A"/>
     <w:pPr>
@@ -9034,9 +9042,9 @@
       </w:rPr>
     </w:tblStylePr>
   </w:style>
-  <w:style w:type="table" w:styleId="GridTable5Dark-Accent2">
+  <w:style w:type="table" w:styleId="Tablaconcuadrcula5oscura-nfasis2">
     <w:name w:val="Grid Table 5 Dark Accent 2"/>
-    <w:basedOn w:val="TableNormal"/>
+    <w:basedOn w:val="Tablanormal"/>
     <w:uiPriority w:val="50"/>
     <w:rsid w:val="00B2400A"/>
     <w:pPr>
@@ -9140,9 +9148,9 @@
       </w:tcPr>
     </w:tblStylePr>
   </w:style>
-  <w:style w:type="table" w:styleId="GridTable4-Accent2">
+  <w:style w:type="table" w:styleId="Tablaconcuadrcula4-nfasis2">
     <w:name w:val="Grid Table 4 Accent 2"/>
-    <w:basedOn w:val="TableNormal"/>
+    <w:basedOn w:val="Tablanormal"/>
     <w:uiPriority w:val="49"/>
     <w:rsid w:val="00B2400A"/>
     <w:pPr>
@@ -9216,9 +9224,9 @@
       </w:tcPr>
     </w:tblStylePr>
   </w:style>
-  <w:style w:type="table" w:styleId="TableGrid">
+  <w:style w:type="table" w:styleId="Tablaconcuadrcula">
     <w:name w:val="Table Grid"/>
-    <w:basedOn w:val="TableNormal"/>
+    <w:basedOn w:val="Tablanormal"/>
     <w:uiPriority w:val="39"/>
     <w:rsid w:val="00667D07"/>
     <w:pPr>
@@ -9251,9 +9259,9 @@
       <w:szCs w:val="24"/>
     </w:rPr>
   </w:style>
-  <w:style w:type="character" w:styleId="Strong">
+  <w:style w:type="character" w:styleId="Textoennegrita">
     <w:name w:val="Strong"/>
-    <w:basedOn w:val="DefaultParagraphFont"/>
+    <w:basedOn w:val="Fuentedeprrafopredeter"/>
     <w:uiPriority w:val="22"/>
     <w:qFormat/>
     <w:rsid w:val="00C72D8E"/>
@@ -9264,7 +9272,7 @@
   </w:style>
   <w:style w:type="character" w:customStyle="1" w:styleId="screenreader-only">
     <w:name w:val="screenreader-only"/>
-    <w:basedOn w:val="DefaultParagraphFont"/>
+    <w:basedOn w:val="Fuentedeprrafopredeter"/>
     <w:rsid w:val="000C4E44"/>
   </w:style>
 </w:styles>
